--- a/Java_Workshop_Project-V01/2301330100192_ShivaniSingh_CSE_A/OOT_JAVA_Project_Report.docx
+++ b/Java_Workshop_Project-V01/2301330100192_ShivaniSingh_CSE_A/OOT_JAVA_Project_Report.docx
@@ -23,7 +23,7 @@
         <mc:AlternateContent>
           <mc:Choice Requires="wps">
             <w:drawing>
-              <wp:anchor distT="0" distB="0" distL="114300" distR="114300" simplePos="0" relativeHeight="251658240" behindDoc="1" locked="0" layoutInCell="1" allowOverlap="1" wp14:anchorId="5E3C4B4E" wp14:editId="1C9881FC">
+              <wp:anchor distT="0" distB="0" distL="114300" distR="114300" simplePos="0" relativeHeight="251658241" behindDoc="1" locked="0" layoutInCell="1" allowOverlap="1" wp14:anchorId="5E3C4B4E" wp14:editId="1C9881FC">
                 <wp:simplePos x="0" y="0"/>
                 <wp:positionH relativeFrom="column">
                   <wp:posOffset>-342900</wp:posOffset>
@@ -98,7 +98,7 @@
           </mc:Choice>
           <mc:Fallback>
             <w:pict>
-              <v:rect w14:anchorId="5E3C4B4E" id="Rectangle 2" o:spid="_x0000_s1026" style="position:absolute;left:0;text-align:left;margin-left:-27pt;margin-top:-27.6pt;width:495.6pt;height:735pt;z-index:-251658240;visibility:visible;mso-wrap-style:square;mso-width-percent:0;mso-height-percent:0;mso-wrap-distance-left:9pt;mso-wrap-distance-top:0;mso-wrap-distance-right:9pt;mso-wrap-distance-bottom:0;mso-position-horizontal:absolute;mso-position-horizontal-relative:text;mso-position-vertical:absolute;mso-position-vertical-relative:text;mso-width-percent:0;mso-height-percent:0;mso-width-relative:page;mso-height-relative:page;v-text-anchor:middle" o:gfxdata="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" fillcolor="white [3201]" strokecolor="black [3200]" strokeweight="1pt">
+              <v:rect w14:anchorId="5E3C4B4E" id="Rectangle 2" o:spid="_x0000_s1026" style="position:absolute;left:0;text-align:left;margin-left:-27pt;margin-top:-27.6pt;width:495.6pt;height:735pt;z-index:-251658239;visibility:visible;mso-wrap-style:square;mso-width-percent:0;mso-height-percent:0;mso-wrap-distance-left:9pt;mso-wrap-distance-top:0;mso-wrap-distance-right:9pt;mso-wrap-distance-bottom:0;mso-position-horizontal:absolute;mso-position-horizontal-relative:text;mso-position-vertical:absolute;mso-position-vertical-relative:text;mso-width-percent:0;mso-height-percent:0;mso-width-relative:page;mso-height-relative:page;v-text-anchor:middle" o:gfxdata="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" fillcolor="white [3201]" strokecolor="black [3200]" strokeweight="1pt">
                 <v:fill opacity="0"/>
                 <v:path arrowok="t"/>
                 <v:textbox>
@@ -1559,6 +1559,7 @@
       <w:pPr>
         <w:spacing w:after="0" w:line="360" w:lineRule="auto"/>
         <w:ind w:right="-22"/>
+        <w:jc w:val="both"/>
         <w:rPr>
           <w:rFonts w:ascii="Times New Roman" w:hAnsi="Times New Roman" w:cs="Times New Roman"/>
           <w:sz w:val="24"/>
@@ -1624,7 +1625,23 @@
           <w:sz w:val="24"/>
           <w:szCs w:val="24"/>
         </w:rPr>
-        <w:t xml:space="preserve">), has carried out the industrial work presented in this </w:t>
+        <w:t xml:space="preserve">), has carried out the </w:t>
+      </w:r>
+      <w:r>
+        <w:rPr>
+          <w:rFonts w:ascii="Times New Roman" w:hAnsi="Times New Roman" w:cs="Times New Roman"/>
+          <w:sz w:val="24"/>
+          <w:szCs w:val="24"/>
+        </w:rPr>
+        <w:t>academic</w:t>
+      </w:r>
+      <w:r>
+        <w:rPr>
+          <w:rFonts w:ascii="Times New Roman" w:hAnsi="Times New Roman" w:cs="Times New Roman"/>
+          <w:sz w:val="24"/>
+          <w:szCs w:val="24"/>
+        </w:rPr>
+        <w:t xml:space="preserve"> work presented in this </w:t>
       </w:r>
       <w:r>
         <w:rPr>
@@ -1671,7 +1688,6 @@
         </w:rPr>
         <w:t xml:space="preserve">in partial </w:t>
       </w:r>
-      <w:proofErr w:type="spellStart"/>
       <w:r>
         <w:rPr>
           <w:rFonts w:ascii="Times New Roman" w:hAnsi="Times New Roman" w:cs="Times New Roman"/>
@@ -1679,9 +1695,8 @@
           <w:sz w:val="24"/>
           <w:szCs w:val="24"/>
         </w:rPr>
-        <w:t>fulfillment</w:t>
-      </w:r>
-      <w:proofErr w:type="spellEnd"/>
+        <w:t>fulfilment</w:t>
+      </w:r>
       <w:r>
         <w:rPr>
           <w:rFonts w:ascii="Times New Roman" w:hAnsi="Times New Roman" w:cs="Times New Roman"/>
@@ -2285,6 +2300,7 @@
       <w:pPr>
         <w:spacing w:after="0" w:line="360" w:lineRule="auto"/>
         <w:ind w:right="-22"/>
+        <w:jc w:val="both"/>
         <w:rPr>
           <w:rFonts w:ascii="Times New Roman" w:hAnsi="Times New Roman" w:cs="Times New Roman"/>
           <w:sz w:val="24"/>
@@ -2361,7 +2377,23 @@
           <w:sz w:val="24"/>
           <w:szCs w:val="24"/>
         </w:rPr>
-        <w:t xml:space="preserve">), has carried out the industrial work presented in this </w:t>
+        <w:t xml:space="preserve">), has carried out the </w:t>
+      </w:r>
+      <w:r>
+        <w:rPr>
+          <w:rFonts w:ascii="Times New Roman" w:hAnsi="Times New Roman" w:cs="Times New Roman"/>
+          <w:sz w:val="24"/>
+          <w:szCs w:val="24"/>
+        </w:rPr>
+        <w:t>academic</w:t>
+      </w:r>
+      <w:r>
+        <w:rPr>
+          <w:rFonts w:ascii="Times New Roman" w:hAnsi="Times New Roman" w:cs="Times New Roman"/>
+          <w:sz w:val="24"/>
+          <w:szCs w:val="24"/>
+        </w:rPr>
+        <w:t xml:space="preserve"> work presented in this </w:t>
       </w:r>
       <w:r>
         <w:rPr>
@@ -2408,7 +2440,6 @@
         </w:rPr>
         <w:t xml:space="preserve">in partial </w:t>
       </w:r>
-      <w:proofErr w:type="spellStart"/>
       <w:r>
         <w:rPr>
           <w:rFonts w:ascii="Times New Roman" w:hAnsi="Times New Roman" w:cs="Times New Roman"/>
@@ -2416,9 +2447,8 @@
           <w:sz w:val="24"/>
           <w:szCs w:val="24"/>
         </w:rPr>
-        <w:t>fulfillment</w:t>
-      </w:r>
-      <w:proofErr w:type="spellEnd"/>
+        <w:t>fulfilment</w:t>
+      </w:r>
       <w:r>
         <w:rPr>
           <w:rFonts w:ascii="Times New Roman" w:hAnsi="Times New Roman" w:cs="Times New Roman"/>
@@ -3011,6 +3041,7 @@
       <w:pPr>
         <w:spacing w:after="0" w:line="360" w:lineRule="auto"/>
         <w:ind w:right="-22"/>
+        <w:jc w:val="both"/>
         <w:rPr>
           <w:rFonts w:ascii="Times New Roman" w:hAnsi="Times New Roman" w:cs="Times New Roman"/>
           <w:sz w:val="24"/>
@@ -3076,7 +3107,23 @@
           <w:sz w:val="24"/>
           <w:szCs w:val="24"/>
         </w:rPr>
-        <w:t xml:space="preserve">), has carried out the industrial work presented in this </w:t>
+        <w:t xml:space="preserve">), has carried out the </w:t>
+      </w:r>
+      <w:r>
+        <w:rPr>
+          <w:rFonts w:ascii="Times New Roman" w:hAnsi="Times New Roman" w:cs="Times New Roman"/>
+          <w:sz w:val="24"/>
+          <w:szCs w:val="24"/>
+        </w:rPr>
+        <w:t>acadmeic</w:t>
+      </w:r>
+      <w:r>
+        <w:rPr>
+          <w:rFonts w:ascii="Times New Roman" w:hAnsi="Times New Roman" w:cs="Times New Roman"/>
+          <w:sz w:val="24"/>
+          <w:szCs w:val="24"/>
+        </w:rPr>
+        <w:t xml:space="preserve"> work presented in this </w:t>
       </w:r>
       <w:r>
         <w:rPr>
@@ -3123,7 +3170,6 @@
         </w:rPr>
         <w:t xml:space="preserve">in partial </w:t>
       </w:r>
-      <w:proofErr w:type="spellStart"/>
       <w:r>
         <w:rPr>
           <w:rFonts w:ascii="Times New Roman" w:hAnsi="Times New Roman" w:cs="Times New Roman"/>
@@ -3131,9 +3177,8 @@
           <w:sz w:val="24"/>
           <w:szCs w:val="24"/>
         </w:rPr>
-        <w:t>fulfillment</w:t>
-      </w:r>
-      <w:proofErr w:type="spellEnd"/>
+        <w:t>fulfilment</w:t>
+      </w:r>
       <w:r>
         <w:rPr>
           <w:rFonts w:ascii="Times New Roman" w:hAnsi="Times New Roman" w:cs="Times New Roman"/>
@@ -4114,7 +4159,25 @@
           <w:sz w:val="24"/>
           <w:szCs w:val="24"/>
         </w:rPr>
-        <w:t xml:space="preserve">Declaration                                                                                                    </w:t>
+        <w:t xml:space="preserve">Declaration                                                                                                  </w:t>
+      </w:r>
+      <w:r>
+        <w:rPr>
+          <w:rFonts w:ascii="Times New Roman" w:hAnsi="Times New Roman"/>
+          <w:spacing w:val="1"/>
+          <w:sz w:val="24"/>
+          <w:szCs w:val="24"/>
+        </w:rPr>
+        <w:t xml:space="preserve"> </w:t>
+      </w:r>
+      <w:r>
+        <w:rPr>
+          <w:rFonts w:ascii="Times New Roman" w:hAnsi="Times New Roman"/>
+          <w:spacing w:val="1"/>
+          <w:sz w:val="24"/>
+          <w:szCs w:val="24"/>
+        </w:rPr>
+        <w:t xml:space="preserve"> </w:t>
       </w:r>
       <w:proofErr w:type="spellStart"/>
       <w:r>
@@ -4382,7 +4445,7 @@
           <w:sz w:val="24"/>
           <w:szCs w:val="24"/>
         </w:rPr>
-        <w:t xml:space="preserve">                                                                                    </w:t>
+        <w:t xml:space="preserve">              </w:t>
       </w:r>
       <w:r>
         <w:rPr>
@@ -4390,7 +4453,23 @@
           <w:sz w:val="24"/>
           <w:szCs w:val="24"/>
         </w:rPr>
-        <w:t xml:space="preserve">     </w:t>
+        <w:t xml:space="preserve">   </w:t>
+      </w:r>
+      <w:r>
+        <w:rPr>
+          <w:rFonts w:ascii="Times New Roman" w:hAnsi="Times New Roman"/>
+          <w:sz w:val="24"/>
+          <w:szCs w:val="24"/>
+        </w:rPr>
+        <w:t xml:space="preserve"> </w:t>
+      </w:r>
+      <w:r>
+        <w:rPr>
+          <w:rFonts w:ascii="Times New Roman" w:hAnsi="Times New Roman"/>
+          <w:sz w:val="24"/>
+          <w:szCs w:val="24"/>
+        </w:rPr>
+        <w:t xml:space="preserve">                                                                       </w:t>
       </w:r>
       <w:r>
         <w:rPr>
@@ -4503,7 +4582,6 @@
     <w:p>
       <w:pPr>
         <w:spacing w:after="0" w:line="360" w:lineRule="auto"/>
-        <w:jc w:val="both"/>
         <w:rPr>
           <w:rFonts w:ascii="Times New Roman" w:hAnsi="Times New Roman" w:cs="Times New Roman"/>
           <w:b/>
@@ -5011,7 +5089,6 @@
       <w:pPr>
         <w:pStyle w:val="ListParagraph"/>
         <w:spacing w:after="0" w:line="360" w:lineRule="auto"/>
-        <w:jc w:val="both"/>
         <w:rPr>
           <w:rFonts w:ascii="Times New Roman" w:hAnsi="Times New Roman" w:cs="Times New Roman"/>
           <w:sz w:val="24"/>
@@ -5057,7 +5134,6 @@
       <w:pPr>
         <w:pStyle w:val="ListParagraph"/>
         <w:spacing w:after="0" w:line="360" w:lineRule="auto"/>
-        <w:jc w:val="both"/>
         <w:rPr>
           <w:rFonts w:ascii="Times New Roman" w:hAnsi="Times New Roman" w:cs="Times New Roman"/>
           <w:sz w:val="24"/>
@@ -5088,7 +5164,6 @@
     <w:p>
       <w:pPr>
         <w:spacing w:after="0" w:line="360" w:lineRule="auto"/>
-        <w:jc w:val="both"/>
         <w:rPr>
           <w:rFonts w:ascii="Times New Roman" w:hAnsi="Times New Roman" w:cs="Times New Roman"/>
           <w:b/>
@@ -5185,13 +5260,21 @@
           <w:sz w:val="24"/>
           <w:szCs w:val="24"/>
         </w:rPr>
-        <w:t>4-8</w:t>
+        <w:t>4-</w:t>
+      </w:r>
+      <w:r>
+        <w:rPr>
+          <w:rFonts w:ascii="Times New Roman" w:hAnsi="Times New Roman" w:cs="Times New Roman"/>
+          <w:b/>
+          <w:sz w:val="24"/>
+          <w:szCs w:val="24"/>
+        </w:rPr>
+        <w:t>7</w:t>
       </w:r>
     </w:p>
     <w:p>
       <w:pPr>
         <w:spacing w:after="0" w:line="276" w:lineRule="auto"/>
-        <w:jc w:val="both"/>
         <w:rPr>
           <w:rFonts w:ascii="Times New Roman" w:hAnsi="Times New Roman" w:cs="Times New Roman"/>
           <w:smallCaps/>
@@ -5231,7 +5314,6 @@
       <w:pPr>
         <w:spacing w:after="0" w:line="276" w:lineRule="auto"/>
         <w:ind w:firstLine="720"/>
-        <w:jc w:val="both"/>
         <w:rPr>
           <w:rFonts w:ascii="Times New Roman" w:hAnsi="Times New Roman" w:cs="Times New Roman"/>
           <w:bCs/>
@@ -5280,7 +5362,6 @@
       <w:pPr>
         <w:spacing w:after="0" w:line="276" w:lineRule="auto"/>
         <w:ind w:left="720" w:firstLine="720"/>
-        <w:jc w:val="both"/>
         <w:rPr>
           <w:rFonts w:ascii="Times New Roman" w:hAnsi="Times New Roman" w:cs="Times New Roman"/>
           <w:bCs/>
@@ -5311,7 +5392,6 @@
       <w:pPr>
         <w:spacing w:after="0" w:line="276" w:lineRule="auto"/>
         <w:ind w:left="720" w:firstLine="720"/>
-        <w:jc w:val="both"/>
         <w:rPr>
           <w:rFonts w:ascii="Times New Roman" w:hAnsi="Times New Roman" w:cs="Times New Roman"/>
           <w:bCs/>
@@ -5333,7 +5413,6 @@
       <w:pPr>
         <w:spacing w:after="0" w:line="276" w:lineRule="auto"/>
         <w:ind w:firstLine="720"/>
-        <w:jc w:val="both"/>
         <w:rPr>
           <w:rFonts w:ascii="Times New Roman" w:hAnsi="Times New Roman" w:cs="Times New Roman"/>
           <w:bCs/>
@@ -5364,7 +5443,6 @@
       <w:pPr>
         <w:spacing w:after="0" w:line="276" w:lineRule="auto"/>
         <w:ind w:firstLine="720"/>
-        <w:jc w:val="both"/>
         <w:rPr>
           <w:rFonts w:ascii="Times New Roman" w:hAnsi="Times New Roman" w:cs="Times New Roman"/>
           <w:bCs/>
@@ -5387,7 +5465,6 @@
       <w:pPr>
         <w:spacing w:after="0" w:line="276" w:lineRule="auto"/>
         <w:ind w:firstLine="720"/>
-        <w:jc w:val="both"/>
         <w:rPr>
           <w:rFonts w:ascii="Times New Roman" w:hAnsi="Times New Roman" w:cs="Times New Roman"/>
           <w:bCs/>
@@ -5419,7 +5496,6 @@
       <w:pPr>
         <w:spacing w:after="0" w:line="276" w:lineRule="auto"/>
         <w:ind w:firstLine="720"/>
-        <w:jc w:val="both"/>
         <w:rPr>
           <w:rFonts w:ascii="Times New Roman" w:hAnsi="Times New Roman" w:cs="Times New Roman"/>
           <w:bCs/>
@@ -5468,7 +5544,6 @@
       <w:pPr>
         <w:spacing w:after="0" w:line="276" w:lineRule="auto"/>
         <w:ind w:firstLine="720"/>
-        <w:jc w:val="both"/>
         <w:rPr>
           <w:rFonts w:ascii="Times New Roman" w:hAnsi="Times New Roman" w:cs="Times New Roman"/>
           <w:bCs/>
@@ -5491,7 +5566,6 @@
       <w:pPr>
         <w:spacing w:after="0" w:line="276" w:lineRule="auto"/>
         <w:ind w:left="720" w:firstLine="720"/>
-        <w:jc w:val="both"/>
         <w:rPr>
           <w:rFonts w:ascii="Times New Roman" w:hAnsi="Times New Roman" w:cs="Times New Roman"/>
           <w:bCs/>
@@ -5513,7 +5587,6 @@
       <w:pPr>
         <w:spacing w:after="0" w:line="276" w:lineRule="auto"/>
         <w:ind w:left="720" w:firstLine="720"/>
-        <w:jc w:val="both"/>
         <w:rPr>
           <w:rFonts w:ascii="Times New Roman" w:hAnsi="Times New Roman" w:cs="Times New Roman"/>
           <w:bCs/>
@@ -5535,7 +5608,6 @@
       <w:pPr>
         <w:spacing w:after="0" w:line="276" w:lineRule="auto"/>
         <w:ind w:firstLine="720"/>
-        <w:jc w:val="both"/>
         <w:rPr>
           <w:rFonts w:ascii="Times New Roman" w:hAnsi="Times New Roman" w:cs="Times New Roman"/>
           <w:bCs/>
@@ -5557,7 +5629,6 @@
       <w:pPr>
         <w:spacing w:after="0" w:line="276" w:lineRule="auto"/>
         <w:ind w:firstLine="720"/>
-        <w:jc w:val="both"/>
         <w:rPr>
           <w:rFonts w:ascii="Times New Roman" w:hAnsi="Times New Roman" w:cs="Times New Roman"/>
           <w:bCs/>
@@ -5588,7 +5659,6 @@
       <w:pPr>
         <w:spacing w:after="0" w:line="276" w:lineRule="auto"/>
         <w:ind w:firstLine="720"/>
-        <w:jc w:val="both"/>
         <w:rPr>
           <w:rFonts w:ascii="Times New Roman" w:hAnsi="Times New Roman" w:cs="Times New Roman"/>
           <w:bCs/>
@@ -5619,7 +5689,6 @@
       <w:pPr>
         <w:spacing w:after="0" w:line="276" w:lineRule="auto"/>
         <w:ind w:firstLine="720"/>
-        <w:jc w:val="both"/>
         <w:rPr>
           <w:rFonts w:ascii="Times New Roman" w:hAnsi="Times New Roman" w:cs="Times New Roman"/>
           <w:bCs/>
@@ -5650,7 +5719,6 @@
       <w:pPr>
         <w:spacing w:after="0" w:line="276" w:lineRule="auto"/>
         <w:ind w:firstLine="720"/>
-        <w:jc w:val="both"/>
         <w:rPr>
           <w:rFonts w:ascii="Times New Roman" w:hAnsi="Times New Roman" w:cs="Times New Roman"/>
           <w:bCs/>
@@ -5672,7 +5740,6 @@
       <w:pPr>
         <w:spacing w:after="0" w:line="276" w:lineRule="auto"/>
         <w:ind w:firstLine="720"/>
-        <w:jc w:val="both"/>
         <w:rPr>
           <w:rFonts w:ascii="Times New Roman" w:hAnsi="Times New Roman" w:cs="Times New Roman"/>
           <w:bCs/>
@@ -5684,7 +5751,6 @@
     <w:p>
       <w:pPr>
         <w:spacing w:after="0" w:line="360" w:lineRule="auto"/>
-        <w:jc w:val="both"/>
         <w:rPr>
           <w:rFonts w:ascii="Times New Roman" w:hAnsi="Times New Roman" w:cs="Times New Roman"/>
           <w:b/>
@@ -5781,22 +5847,39 @@
           <w:sz w:val="24"/>
           <w:szCs w:val="24"/>
         </w:rPr>
-        <w:t>9-</w:t>
-      </w:r>
-      <w:r>
-        <w:rPr>
-          <w:rFonts w:ascii="Times New Roman" w:hAnsi="Times New Roman" w:cs="Times New Roman"/>
-          <w:b/>
-          <w:sz w:val="24"/>
-          <w:szCs w:val="24"/>
-        </w:rPr>
-        <w:t>14</w:t>
+        <w:t>8</w:t>
+      </w:r>
+      <w:r>
+        <w:rPr>
+          <w:rFonts w:ascii="Times New Roman" w:hAnsi="Times New Roman" w:cs="Times New Roman"/>
+          <w:b/>
+          <w:sz w:val="24"/>
+          <w:szCs w:val="24"/>
+        </w:rPr>
+        <w:t>-</w:t>
+      </w:r>
+      <w:r>
+        <w:rPr>
+          <w:rFonts w:ascii="Times New Roman" w:hAnsi="Times New Roman" w:cs="Times New Roman"/>
+          <w:b/>
+          <w:sz w:val="24"/>
+          <w:szCs w:val="24"/>
+        </w:rPr>
+        <w:t>1</w:t>
+      </w:r>
+      <w:r>
+        <w:rPr>
+          <w:rFonts w:ascii="Times New Roman" w:hAnsi="Times New Roman" w:cs="Times New Roman"/>
+          <w:b/>
+          <w:sz w:val="24"/>
+          <w:szCs w:val="24"/>
+        </w:rPr>
+        <w:t>3</w:t>
       </w:r>
     </w:p>
     <w:p>
       <w:pPr>
         <w:spacing w:after="0" w:line="276" w:lineRule="auto"/>
-        <w:jc w:val="both"/>
         <w:rPr>
           <w:rFonts w:ascii="Times New Roman" w:hAnsi="Times New Roman" w:cs="Times New Roman"/>
           <w:bCs/>
@@ -5827,7 +5910,6 @@
       <w:pPr>
         <w:spacing w:after="0" w:line="276" w:lineRule="auto"/>
         <w:ind w:firstLine="720"/>
-        <w:jc w:val="both"/>
         <w:rPr>
           <w:rFonts w:ascii="Times New Roman" w:hAnsi="Times New Roman" w:cs="Times New Roman"/>
           <w:smallCaps/>
@@ -5850,7 +5932,6 @@
       <w:pPr>
         <w:spacing w:after="0" w:line="276" w:lineRule="auto"/>
         <w:ind w:firstLine="720"/>
-        <w:jc w:val="both"/>
         <w:rPr>
           <w:rFonts w:ascii="Times New Roman" w:hAnsi="Times New Roman" w:cs="Times New Roman"/>
           <w:smallCaps/>
@@ -5872,7 +5953,6 @@
       <w:pPr>
         <w:spacing w:after="0" w:line="276" w:lineRule="auto"/>
         <w:ind w:firstLine="720"/>
-        <w:jc w:val="both"/>
         <w:rPr>
           <w:rFonts w:ascii="Times New Roman" w:hAnsi="Times New Roman" w:cs="Times New Roman"/>
           <w:smallCaps/>
@@ -5894,7 +5974,6 @@
       <w:pPr>
         <w:spacing w:after="0" w:line="276" w:lineRule="auto"/>
         <w:ind w:firstLine="720"/>
-        <w:jc w:val="both"/>
         <w:rPr>
           <w:rFonts w:ascii="Times New Roman" w:hAnsi="Times New Roman" w:cs="Times New Roman"/>
           <w:smallCaps/>
@@ -5916,7 +5995,6 @@
       <w:pPr>
         <w:spacing w:after="0" w:line="276" w:lineRule="auto"/>
         <w:ind w:firstLine="720"/>
-        <w:jc w:val="both"/>
         <w:rPr>
           <w:rFonts w:ascii="Times New Roman" w:hAnsi="Times New Roman" w:cs="Times New Roman"/>
           <w:smallCaps/>
@@ -5928,7 +6006,6 @@
     <w:p>
       <w:pPr>
         <w:spacing w:after="0" w:line="360" w:lineRule="auto"/>
-        <w:jc w:val="both"/>
         <w:rPr>
           <w:rFonts w:ascii="Times New Roman" w:hAnsi="Times New Roman" w:cs="Times New Roman"/>
           <w:b/>
@@ -6007,22 +6084,48 @@
           <w:sz w:val="24"/>
           <w:szCs w:val="24"/>
         </w:rPr>
-        <w:t>15-</w:t>
-      </w:r>
-      <w:r>
-        <w:rPr>
-          <w:rFonts w:ascii="Times New Roman" w:hAnsi="Times New Roman" w:cs="Times New Roman"/>
-          <w:b/>
-          <w:sz w:val="24"/>
-          <w:szCs w:val="24"/>
-        </w:rPr>
-        <w:t>21</w:t>
+        <w:t>1</w:t>
+      </w:r>
+      <w:r>
+        <w:rPr>
+          <w:rFonts w:ascii="Times New Roman" w:hAnsi="Times New Roman" w:cs="Times New Roman"/>
+          <w:b/>
+          <w:sz w:val="24"/>
+          <w:szCs w:val="24"/>
+        </w:rPr>
+        <w:t>4</w:t>
+      </w:r>
+      <w:r>
+        <w:rPr>
+          <w:rFonts w:ascii="Times New Roman" w:hAnsi="Times New Roman" w:cs="Times New Roman"/>
+          <w:b/>
+          <w:sz w:val="24"/>
+          <w:szCs w:val="24"/>
+        </w:rPr>
+        <w:t>-</w:t>
+      </w:r>
+      <w:r>
+        <w:rPr>
+          <w:rFonts w:ascii="Times New Roman" w:hAnsi="Times New Roman" w:cs="Times New Roman"/>
+          <w:b/>
+          <w:sz w:val="24"/>
+          <w:szCs w:val="24"/>
+        </w:rPr>
+        <w:t>2</w:t>
+      </w:r>
+      <w:r>
+        <w:rPr>
+          <w:rFonts w:ascii="Times New Roman" w:hAnsi="Times New Roman" w:cs="Times New Roman"/>
+          <w:b/>
+          <w:sz w:val="24"/>
+          <w:szCs w:val="24"/>
+        </w:rPr>
+        <w:t>0</w:t>
       </w:r>
     </w:p>
     <w:p>
       <w:pPr>
         <w:spacing w:after="0" w:line="276" w:lineRule="auto"/>
-        <w:jc w:val="both"/>
         <w:rPr>
           <w:rFonts w:ascii="Times New Roman" w:hAnsi="Times New Roman" w:cs="Times New Roman"/>
           <w:bCs/>
@@ -6062,7 +6165,6 @@
       <w:pPr>
         <w:spacing w:after="0" w:line="276" w:lineRule="auto"/>
         <w:ind w:firstLine="720"/>
-        <w:jc w:val="both"/>
         <w:rPr>
           <w:rFonts w:ascii="Times New Roman" w:hAnsi="Times New Roman" w:cs="Times New Roman"/>
           <w:smallCaps/>
@@ -6084,7 +6186,6 @@
       <w:pPr>
         <w:spacing w:after="0" w:line="276" w:lineRule="auto"/>
         <w:ind w:firstLine="720"/>
-        <w:jc w:val="both"/>
         <w:rPr>
           <w:rFonts w:ascii="Times New Roman" w:hAnsi="Times New Roman" w:cs="Times New Roman"/>
           <w:smallCaps/>
@@ -6106,7 +6207,6 @@
       <w:pPr>
         <w:spacing w:after="0" w:line="276" w:lineRule="auto"/>
         <w:ind w:firstLine="720"/>
-        <w:jc w:val="both"/>
         <w:rPr>
           <w:rFonts w:ascii="Times New Roman" w:hAnsi="Times New Roman" w:cs="Times New Roman"/>
           <w:smallCaps/>
@@ -6127,7 +6227,6 @@
     <w:p>
       <w:pPr>
         <w:spacing w:after="0" w:line="276" w:lineRule="auto"/>
-        <w:jc w:val="both"/>
         <w:rPr>
           <w:rFonts w:ascii="Times New Roman" w:hAnsi="Times New Roman" w:cs="Times New Roman"/>
           <w:smallCaps/>
@@ -6139,7 +6238,6 @@
     <w:p>
       <w:pPr>
         <w:spacing w:after="0" w:line="276" w:lineRule="auto"/>
-        <w:jc w:val="both"/>
         <w:rPr>
           <w:rFonts w:ascii="Times New Roman" w:hAnsi="Times New Roman" w:cs="Times New Roman"/>
           <w:b/>
@@ -6217,23 +6315,49 @@
           <w:sz w:val="24"/>
           <w:szCs w:val="24"/>
         </w:rPr>
-        <w:t>22-</w:t>
-      </w:r>
-      <w:r>
-        <w:rPr>
-          <w:rFonts w:ascii="Times New Roman" w:hAnsi="Times New Roman" w:cs="Times New Roman"/>
-          <w:b/>
-          <w:sz w:val="24"/>
-          <w:szCs w:val="24"/>
-        </w:rPr>
-        <w:t>25</w:t>
+        <w:t>2</w:t>
+      </w:r>
+      <w:r>
+        <w:rPr>
+          <w:rFonts w:ascii="Times New Roman" w:hAnsi="Times New Roman" w:cs="Times New Roman"/>
+          <w:b/>
+          <w:sz w:val="24"/>
+          <w:szCs w:val="24"/>
+        </w:rPr>
+        <w:t>1</w:t>
+      </w:r>
+      <w:r>
+        <w:rPr>
+          <w:rFonts w:ascii="Times New Roman" w:hAnsi="Times New Roman" w:cs="Times New Roman"/>
+          <w:b/>
+          <w:sz w:val="24"/>
+          <w:szCs w:val="24"/>
+        </w:rPr>
+        <w:t>-</w:t>
+      </w:r>
+      <w:r>
+        <w:rPr>
+          <w:rFonts w:ascii="Times New Roman" w:hAnsi="Times New Roman" w:cs="Times New Roman"/>
+          <w:b/>
+          <w:sz w:val="24"/>
+          <w:szCs w:val="24"/>
+        </w:rPr>
+        <w:t>2</w:t>
+      </w:r>
+      <w:r>
+        <w:rPr>
+          <w:rFonts w:ascii="Times New Roman" w:hAnsi="Times New Roman" w:cs="Times New Roman"/>
+          <w:b/>
+          <w:sz w:val="24"/>
+          <w:szCs w:val="24"/>
+        </w:rPr>
+        <w:t>4</w:t>
       </w:r>
     </w:p>
     <w:p>
       <w:pPr>
         <w:spacing w:after="0" w:line="276" w:lineRule="auto"/>
         <w:ind w:firstLine="720"/>
-        <w:jc w:val="both"/>
         <w:rPr>
           <w:rFonts w:ascii="Times New Roman" w:hAnsi="Times New Roman" w:cs="Times New Roman"/>
           <w:bCs/>
@@ -6255,7 +6379,6 @@
       <w:pPr>
         <w:spacing w:after="0" w:line="276" w:lineRule="auto"/>
         <w:ind w:firstLine="720"/>
-        <w:jc w:val="both"/>
         <w:rPr>
           <w:rFonts w:ascii="Times New Roman" w:hAnsi="Times New Roman" w:cs="Times New Roman"/>
           <w:bCs/>
@@ -6277,7 +6400,6 @@
       <w:pPr>
         <w:spacing w:after="0" w:line="276" w:lineRule="auto"/>
         <w:ind w:firstLine="720"/>
-        <w:jc w:val="both"/>
         <w:rPr>
           <w:rFonts w:ascii="Times New Roman" w:hAnsi="Times New Roman" w:cs="Times New Roman"/>
           <w:bCs/>
@@ -6298,7 +6420,6 @@
     <w:p>
       <w:pPr>
         <w:spacing w:after="0" w:line="276" w:lineRule="auto"/>
-        <w:jc w:val="both"/>
         <w:rPr>
           <w:rFonts w:ascii="Times New Roman" w:hAnsi="Times New Roman" w:cs="Times New Roman"/>
           <w:b/>
@@ -6424,7 +6545,17 @@
           <w:sz w:val="24"/>
           <w:szCs w:val="24"/>
         </w:rPr>
-        <w:t>26</w:t>
+        <w:t>2</w:t>
+      </w:r>
+      <w:r>
+        <w:rPr>
+          <w:rFonts w:ascii="Times New Roman" w:hAnsi="Times New Roman" w:cs="Times New Roman"/>
+          <w:b/>
+          <w:bCs/>
+          <w:sz w:val="24"/>
+          <w:szCs w:val="24"/>
+        </w:rPr>
+        <w:t>5</w:t>
       </w:r>
     </w:p>
     <w:p>
@@ -6546,7 +6677,17 @@
           <w:sz w:val="24"/>
           <w:szCs w:val="24"/>
         </w:rPr>
-        <w:t>27</w:t>
+        <w:t>2</w:t>
+      </w:r>
+      <w:r>
+        <w:rPr>
+          <w:rFonts w:ascii="Times New Roman" w:hAnsi="Times New Roman" w:cs="Times New Roman"/>
+          <w:b/>
+          <w:bCs/>
+          <w:sz w:val="24"/>
+          <w:szCs w:val="24"/>
+        </w:rPr>
+        <w:t>6</w:t>
       </w:r>
     </w:p>
     <w:p>
@@ -6665,17 +6806,47 @@
           <w:szCs w:val="24"/>
         </w:rPr>
         <w:tab/>
-        <w:t>28-</w:t>
-      </w:r>
-      <w:r>
-        <w:rPr>
-          <w:rFonts w:ascii="Times New Roman" w:hAnsi="Times New Roman" w:cs="Times New Roman"/>
-          <w:b/>
-          <w:bCs/>
-          <w:sz w:val="24"/>
-          <w:szCs w:val="24"/>
-        </w:rPr>
-        <w:t>31</w:t>
+        <w:t>2</w:t>
+      </w:r>
+      <w:r>
+        <w:rPr>
+          <w:rFonts w:ascii="Times New Roman" w:hAnsi="Times New Roman" w:cs="Times New Roman"/>
+          <w:b/>
+          <w:bCs/>
+          <w:sz w:val="24"/>
+          <w:szCs w:val="24"/>
+        </w:rPr>
+        <w:t>7</w:t>
+      </w:r>
+      <w:r>
+        <w:rPr>
+          <w:rFonts w:ascii="Times New Roman" w:hAnsi="Times New Roman" w:cs="Times New Roman"/>
+          <w:b/>
+          <w:bCs/>
+          <w:sz w:val="24"/>
+          <w:szCs w:val="24"/>
+        </w:rPr>
+        <w:t>-</w:t>
+      </w:r>
+      <w:r>
+        <w:rPr>
+          <w:rFonts w:ascii="Times New Roman" w:hAnsi="Times New Roman" w:cs="Times New Roman"/>
+          <w:b/>
+          <w:bCs/>
+          <w:sz w:val="24"/>
+          <w:szCs w:val="24"/>
+        </w:rPr>
+        <w:t>3</w:t>
+      </w:r>
+      <w:r>
+        <w:rPr>
+          <w:rFonts w:ascii="Times New Roman" w:hAnsi="Times New Roman" w:cs="Times New Roman"/>
+          <w:b/>
+          <w:bCs/>
+          <w:sz w:val="24"/>
+          <w:szCs w:val="24"/>
+        </w:rPr>
+        <w:t>0</w:t>
       </w:r>
     </w:p>
     <w:p>
@@ -6734,6 +6905,7 @@
       <w:pPr>
         <w:pStyle w:val="Default"/>
         <w:spacing w:after="160" w:line="360" w:lineRule="auto"/>
+        <w:jc w:val="both"/>
         <w:rPr>
           <w:rFonts w:ascii="Times New Roman" w:hAnsi="Times New Roman" w:cs="Times New Roman"/>
           <w:b/>
@@ -6755,6 +6927,7 @@
       <w:pPr>
         <w:pStyle w:val="Default"/>
         <w:spacing w:after="160" w:line="360" w:lineRule="auto"/>
+        <w:jc w:val="both"/>
         <w:rPr>
           <w:rFonts w:ascii="Times New Roman" w:hAnsi="Times New Roman" w:cs="Times New Roman"/>
           <w:bCs/>
@@ -6772,6 +6945,7 @@
       <w:pPr>
         <w:pStyle w:val="Default"/>
         <w:spacing w:after="160" w:line="360" w:lineRule="auto"/>
+        <w:jc w:val="both"/>
         <w:rPr>
           <w:rFonts w:ascii="Times New Roman" w:hAnsi="Times New Roman" w:cs="Times New Roman"/>
           <w:bCs/>
@@ -6819,6 +6993,7 @@
       <w:pPr>
         <w:pStyle w:val="Default"/>
         <w:spacing w:after="160" w:line="360" w:lineRule="auto"/>
+        <w:jc w:val="both"/>
         <w:rPr>
           <w:rFonts w:ascii="Times New Roman" w:hAnsi="Times New Roman" w:cs="Times New Roman"/>
           <w:bCs/>
@@ -6866,6 +7041,7 @@
       <w:pPr>
         <w:pStyle w:val="Default"/>
         <w:spacing w:after="160" w:line="360" w:lineRule="auto"/>
+        <w:jc w:val="both"/>
         <w:rPr>
           <w:rFonts w:ascii="Times New Roman" w:hAnsi="Times New Roman" w:cs="Times New Roman"/>
           <w:b/>
@@ -6880,7 +7056,7 @@
       <w:pPr>
         <w:pStyle w:val="Default"/>
         <w:spacing w:after="160" w:line="360" w:lineRule="auto"/>
-        <w:jc w:val="center"/>
+        <w:jc w:val="both"/>
         <w:rPr>
           <w:rFonts w:ascii="Times New Roman" w:hAnsi="Times New Roman" w:cs="Times New Roman"/>
           <w:b/>
@@ -7599,6 +7775,7 @@
     </w:p>
     <w:p>
       <w:pPr>
+        <w:jc w:val="both"/>
         <w:rPr>
           <w:rFonts w:ascii="Times New Roman" w:eastAsia="Times New Roman" w:hAnsi="Times New Roman" w:cs="Times New Roman"/>
           <w:sz w:val="24"/>
@@ -7616,6 +7793,7 @@
     </w:p>
     <w:p>
       <w:pPr>
+        <w:jc w:val="both"/>
         <w:rPr>
           <w:rFonts w:ascii="Times New Roman" w:eastAsia="Times New Roman" w:hAnsi="Times New Roman" w:cs="Times New Roman"/>
           <w:sz w:val="24"/>
@@ -7655,6 +7833,7 @@
           <w:ilvl w:val="0"/>
           <w:numId w:val="6"/>
         </w:numPr>
+        <w:jc w:val="both"/>
         <w:rPr>
           <w:rFonts w:ascii="Times New Roman" w:eastAsia="Times New Roman" w:hAnsi="Times New Roman" w:cs="Times New Roman"/>
           <w:sz w:val="24"/>
@@ -7686,6 +7865,7 @@
           <w:ilvl w:val="0"/>
           <w:numId w:val="6"/>
         </w:numPr>
+        <w:jc w:val="both"/>
         <w:rPr>
           <w:rFonts w:ascii="Times New Roman" w:eastAsia="Times New Roman" w:hAnsi="Times New Roman" w:cs="Times New Roman"/>
           <w:sz w:val="24"/>
@@ -7717,6 +7897,7 @@
           <w:ilvl w:val="0"/>
           <w:numId w:val="6"/>
         </w:numPr>
+        <w:jc w:val="both"/>
         <w:rPr>
           <w:rFonts w:ascii="Times New Roman" w:eastAsia="Times New Roman" w:hAnsi="Times New Roman" w:cs="Times New Roman"/>
           <w:sz w:val="24"/>
@@ -7748,6 +7929,7 @@
           <w:ilvl w:val="0"/>
           <w:numId w:val="6"/>
         </w:numPr>
+        <w:jc w:val="both"/>
         <w:rPr>
           <w:rFonts w:ascii="Times New Roman" w:eastAsia="Times New Roman" w:hAnsi="Times New Roman" w:cs="Times New Roman"/>
           <w:sz w:val="24"/>
@@ -7775,6 +7957,7 @@
     </w:p>
     <w:p>
       <w:pPr>
+        <w:jc w:val="both"/>
         <w:rPr>
           <w:rFonts w:ascii="Times New Roman" w:eastAsia="Times New Roman" w:hAnsi="Times New Roman" w:cs="Times New Roman"/>
           <w:sz w:val="24"/>
@@ -7796,6 +7979,7 @@
           <w:ilvl w:val="0"/>
           <w:numId w:val="7"/>
         </w:numPr>
+        <w:jc w:val="both"/>
         <w:rPr>
           <w:rFonts w:ascii="Times New Roman" w:eastAsia="Times New Roman" w:hAnsi="Times New Roman" w:cs="Times New Roman"/>
           <w:sz w:val="24"/>
@@ -7827,6 +8011,7 @@
           <w:ilvl w:val="0"/>
           <w:numId w:val="7"/>
         </w:numPr>
+        <w:jc w:val="both"/>
         <w:rPr>
           <w:rFonts w:ascii="Times New Roman" w:eastAsia="Times New Roman" w:hAnsi="Times New Roman" w:cs="Times New Roman"/>
           <w:sz w:val="24"/>
@@ -7876,6 +8061,7 @@
           <w:ilvl w:val="0"/>
           <w:numId w:val="7"/>
         </w:numPr>
+        <w:jc w:val="both"/>
         <w:rPr>
           <w:rFonts w:ascii="Times New Roman" w:eastAsia="Times New Roman" w:hAnsi="Times New Roman" w:cs="Times New Roman"/>
           <w:sz w:val="24"/>
@@ -7907,6 +8093,7 @@
           <w:ilvl w:val="0"/>
           <w:numId w:val="7"/>
         </w:numPr>
+        <w:jc w:val="both"/>
         <w:rPr>
           <w:rFonts w:ascii="Times New Roman" w:eastAsia="Times New Roman" w:hAnsi="Times New Roman" w:cs="Times New Roman"/>
           <w:sz w:val="24"/>
@@ -7934,6 +8121,7 @@
     </w:p>
     <w:p>
       <w:pPr>
+        <w:jc w:val="both"/>
         <w:rPr>
           <w:rFonts w:ascii="Times New Roman" w:eastAsia="Times New Roman" w:hAnsi="Times New Roman" w:cs="Times New Roman"/>
           <w:sz w:val="24"/>
@@ -7997,7 +8185,7 @@
       <w:pPr>
         <w:pStyle w:val="Default"/>
         <w:spacing w:after="160" w:line="360" w:lineRule="auto"/>
-        <w:jc w:val="center"/>
+        <w:jc w:val="both"/>
         <w:rPr>
           <w:rFonts w:ascii="Times New Roman" w:hAnsi="Times New Roman" w:cs="Times New Roman"/>
           <w:b/>
@@ -8012,6 +8200,7 @@
       <w:pPr>
         <w:pStyle w:val="Default"/>
         <w:spacing w:after="160" w:line="360" w:lineRule="auto"/>
+        <w:jc w:val="both"/>
         <w:rPr>
           <w:rFonts w:ascii="Times New Roman" w:hAnsi="Times New Roman" w:cs="Times New Roman"/>
           <w:b/>
@@ -8051,6 +8240,7 @@
       <w:pPr>
         <w:pStyle w:val="Default"/>
         <w:spacing w:after="160" w:line="360" w:lineRule="auto"/>
+        <w:jc w:val="both"/>
         <w:rPr>
           <w:rFonts w:ascii="Times New Roman" w:hAnsi="Times New Roman" w:cs="Times New Roman"/>
         </w:rPr>
@@ -8066,6 +8256,7 @@
       <w:pPr>
         <w:pStyle w:val="Default"/>
         <w:spacing w:after="160" w:line="360" w:lineRule="auto"/>
+        <w:jc w:val="both"/>
         <w:rPr>
           <w:rFonts w:ascii="Times New Roman" w:hAnsi="Times New Roman" w:cs="Times New Roman"/>
         </w:rPr>
@@ -8081,6 +8272,7 @@
       <w:pPr>
         <w:pStyle w:val="Default"/>
         <w:spacing w:after="160" w:line="360" w:lineRule="auto"/>
+        <w:jc w:val="both"/>
         <w:rPr>
           <w:rFonts w:ascii="Times New Roman" w:hAnsi="Times New Roman" w:cs="Times New Roman"/>
           <w:b/>
@@ -8120,17 +8312,19 @@
       <w:pPr>
         <w:pStyle w:val="Default"/>
         <w:spacing w:after="160" w:line="360" w:lineRule="auto"/>
-        <w:rPr>
-          <w:rFonts w:ascii="Times New Roman" w:hAnsi="Times New Roman" w:cs="Times New Roman"/>
-          <w:b/>
-          <w:bCs/>
-        </w:rPr>
-      </w:pPr>
-    </w:p>
-    <w:p>
-      <w:pPr>
-        <w:pStyle w:val="Default"/>
-        <w:spacing w:after="160" w:line="360" w:lineRule="auto"/>
+        <w:jc w:val="both"/>
+        <w:rPr>
+          <w:rFonts w:ascii="Times New Roman" w:hAnsi="Times New Roman" w:cs="Times New Roman"/>
+          <w:b/>
+          <w:bCs/>
+        </w:rPr>
+      </w:pPr>
+    </w:p>
+    <w:p>
+      <w:pPr>
+        <w:pStyle w:val="Default"/>
+        <w:spacing w:after="160" w:line="360" w:lineRule="auto"/>
+        <w:jc w:val="both"/>
         <w:rPr>
           <w:rFonts w:ascii="Times New Roman" w:hAnsi="Times New Roman" w:cs="Times New Roman"/>
         </w:rPr>
@@ -8146,6 +8340,7 @@
       <w:pPr>
         <w:pStyle w:val="Default"/>
         <w:spacing w:after="160" w:line="360" w:lineRule="auto"/>
+        <w:jc w:val="both"/>
         <w:rPr>
           <w:rFonts w:ascii="Times New Roman" w:hAnsi="Times New Roman" w:cs="Times New Roman"/>
         </w:rPr>
@@ -8161,36 +8356,32 @@
       <w:pPr>
         <w:pStyle w:val="Default"/>
         <w:spacing w:after="160" w:line="360" w:lineRule="auto"/>
-        <w:rPr>
-          <w:rFonts w:ascii="Times New Roman" w:hAnsi="Times New Roman" w:cs="Times New Roman"/>
-        </w:rPr>
-      </w:pPr>
-      <w:r>
-        <w:rPr>
-          <w:rFonts w:ascii="Times New Roman" w:hAnsi="Times New Roman" w:cs="Times New Roman"/>
-        </w:rPr>
-        <w:t xml:space="preserve">2.2.1 Core Banking Systems (CBS): Core Banking Systems (CBS) are centralized systems that allow banks to manage and process their daily banking transactions and business operations. A significant advantage of CBS is the centralization of banking information, enabling customers to access their accounts and conduct transactions across different branches. According to Nixon et al. (2016), CBS helps banks reduce operational costs and </w:t>
-      </w:r>
+        <w:jc w:val="both"/>
+        <w:rPr>
+          <w:rFonts w:ascii="Times New Roman" w:hAnsi="Times New Roman" w:cs="Times New Roman"/>
+        </w:rPr>
+      </w:pPr>
+      <w:r>
+        <w:rPr>
+          <w:rFonts w:ascii="Times New Roman" w:hAnsi="Times New Roman" w:cs="Times New Roman"/>
+        </w:rPr>
+        <w:t>2.2.1 Core Banking Systems (CBS): Core Banking Systems (CBS) are centralized systems that allow banks to manage and process their daily banking transactions and business operations. A significant advantage of CBS is the centralization of banking information, enabling customers to access their accounts and conduct transactions across different branches. According to Nixon et al. (2016), CBS helps banks reduce operational costs and offer enhanced services, such as 24/7 account access, real-time processing, and faster data retrieval.</w:t>
+      </w:r>
+    </w:p>
+    <w:p>
+      <w:pPr>
+        <w:pStyle w:val="Default"/>
+        <w:spacing w:after="160" w:line="360" w:lineRule="auto"/>
+        <w:jc w:val="both"/>
+        <w:rPr>
+          <w:rFonts w:ascii="Times New Roman" w:hAnsi="Times New Roman" w:cs="Times New Roman"/>
+        </w:rPr>
+      </w:pPr>
       <w:r>
         <w:rPr>
           <w:rFonts w:ascii="Times New Roman" w:hAnsi="Times New Roman" w:cs="Times New Roman"/>
         </w:rPr>
         <w:lastRenderedPageBreak/>
-        <w:t>offer enhanced services, such as 24/7 account access, real-time processing, and faster data retrieval.</w:t>
-      </w:r>
-    </w:p>
-    <w:p>
-      <w:pPr>
-        <w:pStyle w:val="Default"/>
-        <w:spacing w:after="160" w:line="360" w:lineRule="auto"/>
-        <w:rPr>
-          <w:rFonts w:ascii="Times New Roman" w:hAnsi="Times New Roman" w:cs="Times New Roman"/>
-        </w:rPr>
-      </w:pPr>
-      <w:r>
-        <w:rPr>
-          <w:rFonts w:ascii="Times New Roman" w:hAnsi="Times New Roman" w:cs="Times New Roman"/>
-        </w:rPr>
         <w:t>2.2.2 Digital Banking Platforms: Digital banking refers to the use of digital platforms such as mobile banking apps and online banking portals to provide customers with remote access to their accounts. A study by Sampath and Nair (2018) showed that mobile banking has revolutionized the banking industry, providing customers with the ability to manage finances, transfer funds, check balances, and deposit money without visiting a bank branch.</w:t>
       </w:r>
     </w:p>
@@ -8198,6 +8389,7 @@
       <w:pPr>
         <w:pStyle w:val="Default"/>
         <w:spacing w:after="160" w:line="360" w:lineRule="auto"/>
+        <w:jc w:val="both"/>
         <w:rPr>
           <w:rFonts w:ascii="Times New Roman" w:hAnsi="Times New Roman" w:cs="Times New Roman"/>
         </w:rPr>
@@ -8213,15 +8405,17 @@
       <w:pPr>
         <w:pStyle w:val="Default"/>
         <w:spacing w:after="160" w:line="360" w:lineRule="auto"/>
-        <w:rPr>
-          <w:rFonts w:ascii="Times New Roman" w:hAnsi="Times New Roman" w:cs="Times New Roman"/>
-        </w:rPr>
-      </w:pPr>
-    </w:p>
-    <w:p>
-      <w:pPr>
-        <w:pStyle w:val="Default"/>
-        <w:spacing w:after="160" w:line="360" w:lineRule="auto"/>
+        <w:jc w:val="both"/>
+        <w:rPr>
+          <w:rFonts w:ascii="Times New Roman" w:hAnsi="Times New Roman" w:cs="Times New Roman"/>
+        </w:rPr>
+      </w:pPr>
+    </w:p>
+    <w:p>
+      <w:pPr>
+        <w:pStyle w:val="Default"/>
+        <w:spacing w:after="160" w:line="360" w:lineRule="auto"/>
+        <w:jc w:val="both"/>
         <w:rPr>
           <w:rFonts w:ascii="Times New Roman" w:hAnsi="Times New Roman" w:cs="Times New Roman"/>
         </w:rPr>
@@ -8237,6 +8431,7 @@
       <w:pPr>
         <w:pStyle w:val="Default"/>
         <w:spacing w:after="160" w:line="360" w:lineRule="auto"/>
+        <w:jc w:val="both"/>
         <w:rPr>
           <w:rFonts w:ascii="Times New Roman" w:hAnsi="Times New Roman" w:cs="Times New Roman"/>
         </w:rPr>
@@ -8252,6 +8447,7 @@
       <w:pPr>
         <w:pStyle w:val="Default"/>
         <w:spacing w:after="160" w:line="360" w:lineRule="auto"/>
+        <w:jc w:val="both"/>
         <w:rPr>
           <w:rFonts w:ascii="Times New Roman" w:hAnsi="Times New Roman" w:cs="Times New Roman"/>
         </w:rPr>
@@ -8267,6 +8463,7 @@
       <w:pPr>
         <w:pStyle w:val="Default"/>
         <w:spacing w:after="160" w:line="360" w:lineRule="auto"/>
+        <w:jc w:val="both"/>
         <w:rPr>
           <w:rFonts w:ascii="Times New Roman" w:hAnsi="Times New Roman" w:cs="Times New Roman"/>
         </w:rPr>
@@ -8282,6 +8479,155 @@
       <w:pPr>
         <w:pStyle w:val="Default"/>
         <w:spacing w:after="160" w:line="360" w:lineRule="auto"/>
+        <w:jc w:val="both"/>
+        <w:rPr>
+          <w:rFonts w:ascii="Times New Roman" w:hAnsi="Times New Roman" w:cs="Times New Roman"/>
+        </w:rPr>
+      </w:pPr>
+      <w:r>
+        <w:rPr>
+          <w:rFonts w:ascii="Times New Roman" w:hAnsi="Times New Roman" w:cs="Times New Roman"/>
+        </w:rPr>
+        <w:t>According to Sahoo et al. (2019), these systems offer enhanced efficiency by ensuring that funds are transferred in real-time or within a specified period, providing customers with a seamless banking experience.</w:t>
+      </w:r>
+    </w:p>
+    <w:p>
+      <w:pPr>
+        <w:pStyle w:val="Default"/>
+        <w:spacing w:after="160" w:line="360" w:lineRule="auto"/>
+        <w:jc w:val="both"/>
+        <w:rPr>
+          <w:rFonts w:ascii="Times New Roman" w:hAnsi="Times New Roman" w:cs="Times New Roman"/>
+        </w:rPr>
+      </w:pPr>
+    </w:p>
+    <w:p>
+      <w:pPr>
+        <w:pStyle w:val="Default"/>
+        <w:spacing w:after="160" w:line="360" w:lineRule="auto"/>
+        <w:jc w:val="both"/>
+        <w:rPr>
+          <w:rFonts w:ascii="Times New Roman" w:hAnsi="Times New Roman" w:cs="Times New Roman"/>
+        </w:rPr>
+      </w:pPr>
+      <w:r>
+        <w:rPr>
+          <w:rFonts w:ascii="Times New Roman" w:hAnsi="Times New Roman" w:cs="Times New Roman"/>
+        </w:rPr>
+        <w:t>2.4 Security in Banking Systems</w:t>
+      </w:r>
+    </w:p>
+    <w:p>
+      <w:pPr>
+        <w:pStyle w:val="Default"/>
+        <w:spacing w:after="160" w:line="360" w:lineRule="auto"/>
+        <w:jc w:val="both"/>
+        <w:rPr>
+          <w:rFonts w:ascii="Times New Roman" w:hAnsi="Times New Roman" w:cs="Times New Roman"/>
+        </w:rPr>
+      </w:pPr>
+      <w:r>
+        <w:rPr>
+          <w:rFonts w:ascii="Times New Roman" w:hAnsi="Times New Roman" w:cs="Times New Roman"/>
+        </w:rPr>
+        <w:t>Security remains one of the most critical aspects of modern banking systems, as they store sensitive financial data and facilitate a wide range of financial transactions. Cybersecurity threats, including hacking, fraud, and data breaches, have led to increased investments in security measures by banks.</w:t>
+      </w:r>
+    </w:p>
+    <w:p>
+      <w:pPr>
+        <w:pStyle w:val="Default"/>
+        <w:spacing w:after="160" w:line="360" w:lineRule="auto"/>
+        <w:jc w:val="both"/>
+        <w:rPr>
+          <w:rFonts w:ascii="Times New Roman" w:hAnsi="Times New Roman" w:cs="Times New Roman"/>
+        </w:rPr>
+      </w:pPr>
+      <w:r>
+        <w:rPr>
+          <w:rFonts w:ascii="Times New Roman" w:hAnsi="Times New Roman" w:cs="Times New Roman"/>
+        </w:rPr>
+        <w:t>2.4.1 Encryption and Data Security: Data encryption is a key security measure used to protect sensitive data in transit and at rest. SSL/TLS encryption is widely used in online banking systems to secure communication between customers and banks. Sharma and Meena (2020) emphasized the significance of strong encryption protocols in maintaining the confidentiality and integrity of user data in banking systems.</w:t>
+      </w:r>
+    </w:p>
+    <w:p>
+      <w:pPr>
+        <w:pStyle w:val="Default"/>
+        <w:spacing w:after="160" w:line="360" w:lineRule="auto"/>
+        <w:jc w:val="both"/>
+        <w:rPr>
+          <w:rFonts w:ascii="Times New Roman" w:hAnsi="Times New Roman" w:cs="Times New Roman"/>
+        </w:rPr>
+      </w:pPr>
+      <w:r>
+        <w:rPr>
+          <w:rFonts w:ascii="Times New Roman" w:hAnsi="Times New Roman" w:cs="Times New Roman"/>
+        </w:rPr>
+        <w:t>2.4.2 Multi-Factor Authentication (MFA): Multi-factor authentication (MFA) is an important security feature that enhances the protection of banking accounts. MFA requires users to provide two or more verification factors, such as passwords and one-time PINs sent to their mobile devices, to gain access to their accounts. According to Verma et al. (2021), MFA reduces the likelihood of unauthorized access and strengthens the security of banking applications.</w:t>
+      </w:r>
+    </w:p>
+    <w:p>
+      <w:pPr>
+        <w:pStyle w:val="Default"/>
+        <w:spacing w:after="160" w:line="360" w:lineRule="auto"/>
+        <w:jc w:val="both"/>
+        <w:rPr>
+          <w:rFonts w:ascii="Times New Roman" w:hAnsi="Times New Roman" w:cs="Times New Roman"/>
+        </w:rPr>
+      </w:pPr>
+      <w:r>
+        <w:rPr>
+          <w:rFonts w:ascii="Times New Roman" w:hAnsi="Times New Roman" w:cs="Times New Roman"/>
+        </w:rPr>
+        <w:t>2.4.3 User Authentication and Fraud Prevention: In addition to traditional security measures, banks employ advanced fraud detection algorithms and AI-based authentication techniques. Biometric authentication, such as facial recognition and fingerprint scanning, is increasingly being used to verify user identities in mobile banking applications. This provides additional layers of security and ensures that only authorized individuals can perform transactions.</w:t>
+      </w:r>
+    </w:p>
+    <w:p>
+      <w:pPr>
+        <w:pStyle w:val="Default"/>
+        <w:spacing w:after="160" w:line="360" w:lineRule="auto"/>
+        <w:jc w:val="both"/>
+        <w:rPr>
+          <w:rFonts w:ascii="Times New Roman" w:hAnsi="Times New Roman" w:cs="Times New Roman"/>
+        </w:rPr>
+      </w:pPr>
+    </w:p>
+    <w:p>
+      <w:pPr>
+        <w:pStyle w:val="Default"/>
+        <w:spacing w:after="160" w:line="360" w:lineRule="auto"/>
+        <w:jc w:val="both"/>
+        <w:rPr>
+          <w:rFonts w:ascii="Times New Roman" w:hAnsi="Times New Roman" w:cs="Times New Roman"/>
+        </w:rPr>
+      </w:pPr>
+      <w:r>
+        <w:rPr>
+          <w:rFonts w:ascii="Times New Roman" w:hAnsi="Times New Roman" w:cs="Times New Roman"/>
+        </w:rPr>
+        <w:t>2.5 Technologies in Banking System Development</w:t>
+      </w:r>
+    </w:p>
+    <w:p>
+      <w:pPr>
+        <w:pStyle w:val="Default"/>
+        <w:spacing w:after="160" w:line="360" w:lineRule="auto"/>
+        <w:jc w:val="both"/>
+        <w:rPr>
+          <w:rFonts w:ascii="Times New Roman" w:hAnsi="Times New Roman" w:cs="Times New Roman"/>
+        </w:rPr>
+      </w:pPr>
+      <w:r>
+        <w:rPr>
+          <w:rFonts w:ascii="Times New Roman" w:hAnsi="Times New Roman" w:cs="Times New Roman"/>
+        </w:rPr>
+        <w:t>The development of modern banking systems relies heavily on advanced technologies. From programming languages to databases, each component plays an essential role in ensuring the system's functionality, scalability, and security.</w:t>
+      </w:r>
+    </w:p>
+    <w:p>
+      <w:pPr>
+        <w:pStyle w:val="Default"/>
+        <w:spacing w:after="160" w:line="360" w:lineRule="auto"/>
+        <w:jc w:val="both"/>
         <w:rPr>
           <w:rFonts w:ascii="Times New Roman" w:hAnsi="Times New Roman" w:cs="Times New Roman"/>
         </w:rPr>
@@ -8291,145 +8637,6 @@
           <w:rFonts w:ascii="Times New Roman" w:hAnsi="Times New Roman" w:cs="Times New Roman"/>
         </w:rPr>
         <w:lastRenderedPageBreak/>
-        <w:t>According to Sahoo et al. (2019), these systems offer enhanced efficiency by ensuring that funds are transferred in real-time or within a specified period, providing customers with a seamless banking experience.</w:t>
-      </w:r>
-    </w:p>
-    <w:p>
-      <w:pPr>
-        <w:pStyle w:val="Default"/>
-        <w:spacing w:after="160" w:line="360" w:lineRule="auto"/>
-        <w:rPr>
-          <w:rFonts w:ascii="Times New Roman" w:hAnsi="Times New Roman" w:cs="Times New Roman"/>
-        </w:rPr>
-      </w:pPr>
-    </w:p>
-    <w:p>
-      <w:pPr>
-        <w:pStyle w:val="Default"/>
-        <w:spacing w:after="160" w:line="360" w:lineRule="auto"/>
-        <w:rPr>
-          <w:rFonts w:ascii="Times New Roman" w:hAnsi="Times New Roman" w:cs="Times New Roman"/>
-        </w:rPr>
-      </w:pPr>
-      <w:r>
-        <w:rPr>
-          <w:rFonts w:ascii="Times New Roman" w:hAnsi="Times New Roman" w:cs="Times New Roman"/>
-        </w:rPr>
-        <w:t>2.4 Security in Banking Systems</w:t>
-      </w:r>
-    </w:p>
-    <w:p>
-      <w:pPr>
-        <w:pStyle w:val="Default"/>
-        <w:spacing w:after="160" w:line="360" w:lineRule="auto"/>
-        <w:rPr>
-          <w:rFonts w:ascii="Times New Roman" w:hAnsi="Times New Roman" w:cs="Times New Roman"/>
-        </w:rPr>
-      </w:pPr>
-      <w:r>
-        <w:rPr>
-          <w:rFonts w:ascii="Times New Roman" w:hAnsi="Times New Roman" w:cs="Times New Roman"/>
-        </w:rPr>
-        <w:t>Security remains one of the most critical aspects of modern banking systems, as they store sensitive financial data and facilitate a wide range of financial transactions. Cybersecurity threats, including hacking, fraud, and data breaches, have led to increased investments in security measures by banks.</w:t>
-      </w:r>
-    </w:p>
-    <w:p>
-      <w:pPr>
-        <w:pStyle w:val="Default"/>
-        <w:spacing w:after="160" w:line="360" w:lineRule="auto"/>
-        <w:rPr>
-          <w:rFonts w:ascii="Times New Roman" w:hAnsi="Times New Roman" w:cs="Times New Roman"/>
-        </w:rPr>
-      </w:pPr>
-      <w:r>
-        <w:rPr>
-          <w:rFonts w:ascii="Times New Roman" w:hAnsi="Times New Roman" w:cs="Times New Roman"/>
-        </w:rPr>
-        <w:t>2.4.1 Encryption and Data Security: Data encryption is a key security measure used to protect sensitive data in transit and at rest. SSL/TLS encryption is widely used in online banking systems to secure communication between customers and banks. Sharma and Meena (2020) emphasized the significance of strong encryption protocols in maintaining the confidentiality and integrity of user data in banking systems.</w:t>
-      </w:r>
-    </w:p>
-    <w:p>
-      <w:pPr>
-        <w:pStyle w:val="Default"/>
-        <w:spacing w:after="160" w:line="360" w:lineRule="auto"/>
-        <w:rPr>
-          <w:rFonts w:ascii="Times New Roman" w:hAnsi="Times New Roman" w:cs="Times New Roman"/>
-        </w:rPr>
-      </w:pPr>
-      <w:r>
-        <w:rPr>
-          <w:rFonts w:ascii="Times New Roman" w:hAnsi="Times New Roman" w:cs="Times New Roman"/>
-        </w:rPr>
-        <w:t>2.4.2 Multi-Factor Authentication (MFA): Multi-factor authentication (MFA) is an important security feature that enhances the protection of banking accounts. MFA requires users to provide two or more verification factors, such as passwords and one-time PINs sent to their mobile devices, to gain access to their accounts. According to Verma et al. (2021), MFA reduces the likelihood of unauthorized access and strengthens the security of banking applications.</w:t>
-      </w:r>
-    </w:p>
-    <w:p>
-      <w:pPr>
-        <w:pStyle w:val="Default"/>
-        <w:spacing w:after="160" w:line="360" w:lineRule="auto"/>
-        <w:rPr>
-          <w:rFonts w:ascii="Times New Roman" w:hAnsi="Times New Roman" w:cs="Times New Roman"/>
-        </w:rPr>
-      </w:pPr>
-      <w:r>
-        <w:rPr>
-          <w:rFonts w:ascii="Times New Roman" w:hAnsi="Times New Roman" w:cs="Times New Roman"/>
-        </w:rPr>
-        <w:t>2.4.3 User Authentication and Fraud Prevention: In addition to traditional security measures, banks employ advanced fraud detection algorithms and AI-based authentication techniques. Biometric authentication, such as facial recognition and fingerprint scanning, is increasingly being used to verify user identities in mobile banking applications. This provides additional layers of security and ensures that only authorized individuals can perform transactions.</w:t>
-      </w:r>
-    </w:p>
-    <w:p>
-      <w:pPr>
-        <w:pStyle w:val="Default"/>
-        <w:spacing w:after="160" w:line="360" w:lineRule="auto"/>
-        <w:rPr>
-          <w:rFonts w:ascii="Times New Roman" w:hAnsi="Times New Roman" w:cs="Times New Roman"/>
-        </w:rPr>
-      </w:pPr>
-    </w:p>
-    <w:p>
-      <w:pPr>
-        <w:pStyle w:val="Default"/>
-        <w:spacing w:after="160" w:line="360" w:lineRule="auto"/>
-        <w:rPr>
-          <w:rFonts w:ascii="Times New Roman" w:hAnsi="Times New Roman" w:cs="Times New Roman"/>
-        </w:rPr>
-      </w:pPr>
-      <w:r>
-        <w:rPr>
-          <w:rFonts w:ascii="Times New Roman" w:hAnsi="Times New Roman" w:cs="Times New Roman"/>
-        </w:rPr>
-        <w:t>2.5 Technologies in Banking System Development</w:t>
-      </w:r>
-    </w:p>
-    <w:p>
-      <w:pPr>
-        <w:pStyle w:val="Default"/>
-        <w:spacing w:after="160" w:line="360" w:lineRule="auto"/>
-        <w:rPr>
-          <w:rFonts w:ascii="Times New Roman" w:hAnsi="Times New Roman" w:cs="Times New Roman"/>
-        </w:rPr>
-      </w:pPr>
-      <w:r>
-        <w:rPr>
-          <w:rFonts w:ascii="Times New Roman" w:hAnsi="Times New Roman" w:cs="Times New Roman"/>
-        </w:rPr>
-        <w:lastRenderedPageBreak/>
-        <w:t>The development of modern banking systems relies heavily on advanced technologies. From programming languages to databases, each component plays an essential role in ensuring the system's functionality, scalability, and security.</w:t>
-      </w:r>
-    </w:p>
-    <w:p>
-      <w:pPr>
-        <w:pStyle w:val="Default"/>
-        <w:spacing w:after="160" w:line="360" w:lineRule="auto"/>
-        <w:rPr>
-          <w:rFonts w:ascii="Times New Roman" w:hAnsi="Times New Roman" w:cs="Times New Roman"/>
-        </w:rPr>
-      </w:pPr>
-      <w:r>
-        <w:rPr>
-          <w:rFonts w:ascii="Times New Roman" w:hAnsi="Times New Roman" w:cs="Times New Roman"/>
-        </w:rPr>
         <w:t>2.5.1 Programming Languages and Frameworks: Java has been widely adopted in the development of banking systems due to its robustness, scalability, and cross-platform compatibility. According to Patel et al. (2019), Java's secure environment and its extensive libraries make it an ideal choice for building banking applications. Additionally, Spring Framework and Hibernate are commonly used to build backend systems that interact with databases, manage user sessions, and facilitate secure communication.</w:t>
       </w:r>
     </w:p>
@@ -8437,6 +8644,7 @@
       <w:pPr>
         <w:pStyle w:val="Default"/>
         <w:spacing w:after="160" w:line="360" w:lineRule="auto"/>
+        <w:jc w:val="both"/>
         <w:rPr>
           <w:rFonts w:ascii="Times New Roman" w:hAnsi="Times New Roman" w:cs="Times New Roman"/>
         </w:rPr>
@@ -8452,6 +8660,7 @@
       <w:pPr>
         <w:pStyle w:val="Default"/>
         <w:spacing w:after="160" w:line="360" w:lineRule="auto"/>
+        <w:jc w:val="both"/>
         <w:rPr>
           <w:rFonts w:ascii="Times New Roman" w:hAnsi="Times New Roman" w:cs="Times New Roman"/>
         </w:rPr>
@@ -8467,15 +8676,17 @@
       <w:pPr>
         <w:pStyle w:val="Default"/>
         <w:spacing w:after="160" w:line="360" w:lineRule="auto"/>
-        <w:rPr>
-          <w:rFonts w:ascii="Times New Roman" w:hAnsi="Times New Roman" w:cs="Times New Roman"/>
-        </w:rPr>
-      </w:pPr>
-    </w:p>
-    <w:p>
-      <w:pPr>
-        <w:pStyle w:val="Default"/>
-        <w:spacing w:after="160" w:line="360" w:lineRule="auto"/>
+        <w:jc w:val="both"/>
+        <w:rPr>
+          <w:rFonts w:ascii="Times New Roman" w:hAnsi="Times New Roman" w:cs="Times New Roman"/>
+        </w:rPr>
+      </w:pPr>
+    </w:p>
+    <w:p>
+      <w:pPr>
+        <w:pStyle w:val="Default"/>
+        <w:spacing w:after="160" w:line="360" w:lineRule="auto"/>
+        <w:jc w:val="both"/>
         <w:rPr>
           <w:rFonts w:ascii="Times New Roman" w:hAnsi="Times New Roman" w:cs="Times New Roman"/>
         </w:rPr>
@@ -8491,6 +8702,7 @@
       <w:pPr>
         <w:pStyle w:val="Default"/>
         <w:spacing w:after="160" w:line="360" w:lineRule="auto"/>
+        <w:jc w:val="both"/>
         <w:rPr>
           <w:rFonts w:ascii="Times New Roman" w:hAnsi="Times New Roman" w:cs="Times New Roman"/>
         </w:rPr>
@@ -8506,265 +8718,19 @@
       <w:pPr>
         <w:pStyle w:val="Default"/>
         <w:spacing w:after="160" w:line="360" w:lineRule="auto"/>
-        <w:rPr>
-          <w:rFonts w:ascii="Times New Roman" w:hAnsi="Times New Roman" w:cs="Times New Roman"/>
-          <w:b/>
-          <w:bCs/>
-        </w:rPr>
-      </w:pPr>
-      <w:r>
-        <w:rPr>
-          <w:rFonts w:ascii="Times New Roman" w:hAnsi="Times New Roman" w:cs="Times New Roman"/>
-        </w:rPr>
-        <w:t xml:space="preserve">As banking continues to evolve, the integration of AI, blockchain, and cloud computing into banking systems promises even greater innovations in terms of automation, customer experience, and security. This chapter lays the foundation for the subsequent discussion on </w:t>
-      </w:r>
-      <w:r>
-        <w:rPr>
-          <w:rFonts w:ascii="Times New Roman" w:hAnsi="Times New Roman" w:cs="Times New Roman"/>
-        </w:rPr>
-        <w:lastRenderedPageBreak/>
-        <w:t>the design and implementation of the banking system, focusing on the functionalities and security features that have been incorporated into the system.</w:t>
-      </w:r>
-    </w:p>
-    <w:p>
-      <w:pPr>
-        <w:pStyle w:val="Default"/>
-        <w:spacing w:after="160" w:line="360" w:lineRule="auto"/>
-        <w:rPr>
-          <w:rFonts w:ascii="Times New Roman" w:hAnsi="Times New Roman" w:cs="Times New Roman"/>
-          <w:b/>
-          <w:bCs/>
-          <w:color w:val="auto"/>
-        </w:rPr>
-      </w:pPr>
-    </w:p>
-    <w:p>
-      <w:pPr>
-        <w:pStyle w:val="Default"/>
-        <w:spacing w:after="160" w:line="360" w:lineRule="auto"/>
-        <w:rPr>
-          <w:rFonts w:ascii="Times New Roman" w:hAnsi="Times New Roman" w:cs="Times New Roman"/>
-          <w:b/>
-          <w:bCs/>
-          <w:color w:val="auto"/>
-        </w:rPr>
-      </w:pPr>
-    </w:p>
-    <w:p>
-      <w:pPr>
-        <w:pStyle w:val="Default"/>
-        <w:spacing w:after="160" w:line="360" w:lineRule="auto"/>
-        <w:rPr>
-          <w:rFonts w:ascii="Times New Roman" w:hAnsi="Times New Roman" w:cs="Times New Roman"/>
-          <w:b/>
-          <w:bCs/>
-          <w:color w:val="auto"/>
-        </w:rPr>
-      </w:pPr>
-    </w:p>
-    <w:p>
-      <w:pPr>
-        <w:pStyle w:val="Default"/>
-        <w:spacing w:after="160" w:line="360" w:lineRule="auto"/>
-        <w:rPr>
-          <w:rFonts w:ascii="Times New Roman" w:hAnsi="Times New Roman" w:cs="Times New Roman"/>
-          <w:b/>
-          <w:bCs/>
-          <w:color w:val="auto"/>
-        </w:rPr>
-      </w:pPr>
-    </w:p>
-    <w:p>
-      <w:pPr>
-        <w:pStyle w:val="Default"/>
-        <w:spacing w:after="160" w:line="360" w:lineRule="auto"/>
-        <w:rPr>
-          <w:rFonts w:ascii="Times New Roman" w:hAnsi="Times New Roman" w:cs="Times New Roman"/>
-          <w:b/>
-          <w:bCs/>
-          <w:color w:val="auto"/>
-        </w:rPr>
-      </w:pPr>
-    </w:p>
-    <w:p>
-      <w:pPr>
-        <w:pStyle w:val="Default"/>
-        <w:spacing w:after="160" w:line="360" w:lineRule="auto"/>
-        <w:rPr>
-          <w:rFonts w:ascii="Times New Roman" w:hAnsi="Times New Roman" w:cs="Times New Roman"/>
-          <w:b/>
-          <w:bCs/>
-          <w:color w:val="auto"/>
-        </w:rPr>
-      </w:pPr>
-    </w:p>
-    <w:p>
-      <w:pPr>
-        <w:pStyle w:val="Default"/>
-        <w:spacing w:after="160" w:line="360" w:lineRule="auto"/>
-        <w:rPr>
-          <w:rFonts w:ascii="Times New Roman" w:hAnsi="Times New Roman" w:cs="Times New Roman"/>
-          <w:b/>
-          <w:bCs/>
-          <w:color w:val="auto"/>
-        </w:rPr>
-      </w:pPr>
-    </w:p>
-    <w:p>
-      <w:pPr>
-        <w:pStyle w:val="Default"/>
-        <w:spacing w:after="160" w:line="360" w:lineRule="auto"/>
-        <w:rPr>
-          <w:rFonts w:ascii="Times New Roman" w:hAnsi="Times New Roman" w:cs="Times New Roman"/>
-          <w:b/>
-          <w:bCs/>
-          <w:color w:val="auto"/>
-        </w:rPr>
-      </w:pPr>
-    </w:p>
-    <w:p>
-      <w:pPr>
-        <w:pStyle w:val="Default"/>
-        <w:spacing w:after="160" w:line="360" w:lineRule="auto"/>
-        <w:rPr>
-          <w:rFonts w:ascii="Times New Roman" w:hAnsi="Times New Roman" w:cs="Times New Roman"/>
-          <w:b/>
-          <w:bCs/>
-          <w:color w:val="auto"/>
-        </w:rPr>
-      </w:pPr>
-    </w:p>
-    <w:p>
-      <w:pPr>
-        <w:pStyle w:val="Default"/>
-        <w:spacing w:after="160" w:line="360" w:lineRule="auto"/>
-        <w:rPr>
-          <w:rFonts w:ascii="Times New Roman" w:hAnsi="Times New Roman" w:cs="Times New Roman"/>
-          <w:b/>
-          <w:bCs/>
-          <w:color w:val="auto"/>
-        </w:rPr>
-      </w:pPr>
-    </w:p>
-    <w:p>
-      <w:pPr>
-        <w:pStyle w:val="Default"/>
-        <w:spacing w:after="160" w:line="360" w:lineRule="auto"/>
-        <w:rPr>
-          <w:rFonts w:ascii="Times New Roman" w:hAnsi="Times New Roman" w:cs="Times New Roman"/>
-          <w:b/>
-          <w:bCs/>
-          <w:color w:val="auto"/>
-        </w:rPr>
-      </w:pPr>
-    </w:p>
-    <w:p>
-      <w:pPr>
-        <w:pStyle w:val="Default"/>
-        <w:spacing w:after="160" w:line="360" w:lineRule="auto"/>
-        <w:rPr>
-          <w:rFonts w:ascii="Times New Roman" w:hAnsi="Times New Roman" w:cs="Times New Roman"/>
-          <w:b/>
-          <w:bCs/>
-          <w:color w:val="auto"/>
-        </w:rPr>
-      </w:pPr>
-    </w:p>
-    <w:p>
-      <w:pPr>
-        <w:pStyle w:val="Default"/>
-        <w:spacing w:after="160" w:line="360" w:lineRule="auto"/>
-        <w:rPr>
-          <w:rFonts w:ascii="Times New Roman" w:hAnsi="Times New Roman" w:cs="Times New Roman"/>
-          <w:b/>
-          <w:bCs/>
-          <w:color w:val="auto"/>
-        </w:rPr>
-      </w:pPr>
-    </w:p>
-    <w:p>
-      <w:pPr>
-        <w:pStyle w:val="Default"/>
-        <w:spacing w:after="160" w:line="360" w:lineRule="auto"/>
-        <w:rPr>
-          <w:rFonts w:ascii="Times New Roman" w:hAnsi="Times New Roman" w:cs="Times New Roman"/>
-          <w:b/>
-          <w:bCs/>
-          <w:color w:val="auto"/>
-        </w:rPr>
-      </w:pPr>
-    </w:p>
-    <w:p>
-      <w:pPr>
-        <w:pStyle w:val="Default"/>
-        <w:spacing w:after="160" w:line="360" w:lineRule="auto"/>
-        <w:rPr>
-          <w:rFonts w:ascii="Times New Roman" w:hAnsi="Times New Roman" w:cs="Times New Roman"/>
-          <w:b/>
-          <w:bCs/>
-          <w:color w:val="auto"/>
-        </w:rPr>
-      </w:pPr>
-    </w:p>
-    <w:p>
-      <w:pPr>
-        <w:pStyle w:val="Default"/>
-        <w:spacing w:after="160" w:line="360" w:lineRule="auto"/>
-        <w:rPr>
-          <w:rFonts w:ascii="Times New Roman" w:hAnsi="Times New Roman" w:cs="Times New Roman"/>
-          <w:b/>
-          <w:bCs/>
-          <w:color w:val="auto"/>
-        </w:rPr>
-      </w:pPr>
-    </w:p>
-    <w:p>
-      <w:pPr>
-        <w:pStyle w:val="Default"/>
-        <w:spacing w:after="160" w:line="360" w:lineRule="auto"/>
-        <w:rPr>
-          <w:rFonts w:ascii="Times New Roman" w:hAnsi="Times New Roman" w:cs="Times New Roman"/>
-          <w:b/>
-          <w:bCs/>
-          <w:color w:val="auto"/>
-        </w:rPr>
-      </w:pPr>
-    </w:p>
-    <w:p>
-      <w:pPr>
-        <w:pStyle w:val="Default"/>
-        <w:spacing w:after="160" w:line="360" w:lineRule="auto"/>
-        <w:rPr>
-          <w:rFonts w:ascii="Times New Roman" w:hAnsi="Times New Roman" w:cs="Times New Roman"/>
-          <w:b/>
-          <w:bCs/>
-          <w:color w:val="auto"/>
-        </w:rPr>
-      </w:pPr>
-    </w:p>
-    <w:p>
-      <w:pPr>
-        <w:pStyle w:val="Default"/>
-        <w:spacing w:after="160" w:line="360" w:lineRule="auto"/>
-        <w:rPr>
-          <w:rFonts w:ascii="Times New Roman" w:hAnsi="Times New Roman" w:cs="Times New Roman"/>
-          <w:b/>
-          <w:bCs/>
-          <w:color w:val="auto"/>
-        </w:rPr>
-      </w:pPr>
-    </w:p>
-    <w:p>
-      <w:pPr>
-        <w:pStyle w:val="Default"/>
-        <w:spacing w:after="160" w:line="360" w:lineRule="auto"/>
-        <w:rPr>
-          <w:rFonts w:ascii="Times New Roman" w:hAnsi="Times New Roman" w:cs="Times New Roman"/>
-          <w:b/>
-          <w:bCs/>
-          <w:color w:val="auto"/>
-        </w:rPr>
-      </w:pPr>
+        <w:jc w:val="both"/>
+        <w:rPr>
+          <w:rFonts w:ascii="Times New Roman" w:hAnsi="Times New Roman" w:cs="Times New Roman"/>
+          <w:b/>
+          <w:bCs/>
+        </w:rPr>
+      </w:pPr>
+      <w:r>
+        <w:rPr>
+          <w:rFonts w:ascii="Times New Roman" w:hAnsi="Times New Roman" w:cs="Times New Roman"/>
+        </w:rPr>
+        <w:t>As banking continues to evolve, the integration of AI, blockchain, and cloud computing into banking systems promises even greater innovations in terms of automation, customer experience, and security. This chapter lays the foundation for the subsequent discussion on the design and implementation of the banking system, focusing on the functionalities and security features that have been incorporated into the system.</w:t>
+      </w:r>
     </w:p>
     <w:p>
       <w:pPr>
@@ -8824,6 +8790,7 @@
       <w:pPr>
         <w:pStyle w:val="Default"/>
         <w:spacing w:after="160" w:line="360" w:lineRule="auto"/>
+        <w:jc w:val="both"/>
         <w:rPr>
           <w:rFonts w:ascii="Times New Roman" w:hAnsi="Times New Roman" w:cs="Times New Roman"/>
           <w:b/>
@@ -8845,6 +8812,7 @@
       <w:pPr>
         <w:pStyle w:val="Default"/>
         <w:spacing w:after="160" w:line="360" w:lineRule="auto"/>
+        <w:jc w:val="both"/>
         <w:rPr>
           <w:rFonts w:ascii="Times New Roman" w:hAnsi="Times New Roman" w:cs="Times New Roman"/>
         </w:rPr>
@@ -8860,15 +8828,17 @@
       <w:pPr>
         <w:pStyle w:val="Default"/>
         <w:spacing w:after="160" w:line="360" w:lineRule="auto"/>
-        <w:rPr>
-          <w:rFonts w:ascii="Times New Roman" w:hAnsi="Times New Roman" w:cs="Times New Roman"/>
-        </w:rPr>
-      </w:pPr>
-    </w:p>
-    <w:p>
-      <w:pPr>
-        <w:pStyle w:val="Default"/>
-        <w:spacing w:after="160" w:line="360" w:lineRule="auto"/>
+        <w:jc w:val="both"/>
+        <w:rPr>
+          <w:rFonts w:ascii="Times New Roman" w:hAnsi="Times New Roman" w:cs="Times New Roman"/>
+        </w:rPr>
+      </w:pPr>
+    </w:p>
+    <w:p>
+      <w:pPr>
+        <w:pStyle w:val="Default"/>
+        <w:spacing w:after="160" w:line="360" w:lineRule="auto"/>
+        <w:jc w:val="both"/>
         <w:rPr>
           <w:rFonts w:ascii="Times New Roman" w:hAnsi="Times New Roman" w:cs="Times New Roman"/>
         </w:rPr>
@@ -8888,6 +8858,7 @@
           <w:numId w:val="8"/>
         </w:numPr>
         <w:spacing w:after="160" w:line="360" w:lineRule="auto"/>
+        <w:jc w:val="both"/>
         <w:rPr>
           <w:rFonts w:ascii="Times New Roman" w:hAnsi="Times New Roman" w:cs="Times New Roman"/>
         </w:rPr>
@@ -8907,6 +8878,7 @@
           <w:numId w:val="8"/>
         </w:numPr>
         <w:spacing w:after="160" w:line="360" w:lineRule="auto"/>
+        <w:jc w:val="both"/>
         <w:rPr>
           <w:rFonts w:ascii="Times New Roman" w:hAnsi="Times New Roman" w:cs="Times New Roman"/>
         </w:rPr>
@@ -8940,6 +8912,7 @@
           <w:numId w:val="8"/>
         </w:numPr>
         <w:spacing w:after="160" w:line="360" w:lineRule="auto"/>
+        <w:jc w:val="both"/>
         <w:rPr>
           <w:rFonts w:ascii="Times New Roman" w:hAnsi="Times New Roman" w:cs="Times New Roman"/>
         </w:rPr>
@@ -8959,6 +8932,7 @@
           <w:numId w:val="8"/>
         </w:numPr>
         <w:spacing w:after="160" w:line="360" w:lineRule="auto"/>
+        <w:jc w:val="both"/>
         <w:rPr>
           <w:rFonts w:ascii="Times New Roman" w:hAnsi="Times New Roman" w:cs="Times New Roman"/>
         </w:rPr>
@@ -8978,6 +8952,7 @@
           <w:numId w:val="8"/>
         </w:numPr>
         <w:spacing w:after="160" w:line="360" w:lineRule="auto"/>
+        <w:jc w:val="both"/>
         <w:rPr>
           <w:rFonts w:ascii="Times New Roman" w:hAnsi="Times New Roman" w:cs="Times New Roman"/>
         </w:rPr>
@@ -8997,6 +8972,7 @@
           <w:numId w:val="8"/>
         </w:numPr>
         <w:spacing w:after="160" w:line="360" w:lineRule="auto"/>
+        <w:jc w:val="both"/>
         <w:rPr>
           <w:rFonts w:ascii="Times New Roman" w:hAnsi="Times New Roman" w:cs="Times New Roman"/>
         </w:rPr>
@@ -9016,6 +8992,7 @@
           <w:numId w:val="8"/>
         </w:numPr>
         <w:spacing w:after="160" w:line="360" w:lineRule="auto"/>
+        <w:jc w:val="both"/>
         <w:rPr>
           <w:rFonts w:ascii="Times New Roman" w:hAnsi="Times New Roman" w:cs="Times New Roman"/>
         </w:rPr>
@@ -9035,6 +9012,7 @@
           <w:numId w:val="8"/>
         </w:numPr>
         <w:spacing w:after="160" w:line="360" w:lineRule="auto"/>
+        <w:jc w:val="both"/>
         <w:rPr>
           <w:rFonts w:ascii="Times New Roman" w:hAnsi="Times New Roman" w:cs="Times New Roman"/>
         </w:rPr>
@@ -9050,15 +9028,17 @@
       <w:pPr>
         <w:pStyle w:val="Default"/>
         <w:spacing w:after="160" w:line="360" w:lineRule="auto"/>
-        <w:rPr>
-          <w:rFonts w:ascii="Times New Roman" w:hAnsi="Times New Roman" w:cs="Times New Roman"/>
-        </w:rPr>
-      </w:pPr>
-    </w:p>
-    <w:p>
-      <w:pPr>
-        <w:pStyle w:val="Default"/>
-        <w:spacing w:after="160" w:line="360" w:lineRule="auto"/>
+        <w:jc w:val="both"/>
+        <w:rPr>
+          <w:rFonts w:ascii="Times New Roman" w:hAnsi="Times New Roman" w:cs="Times New Roman"/>
+        </w:rPr>
+      </w:pPr>
+    </w:p>
+    <w:p>
+      <w:pPr>
+        <w:pStyle w:val="Default"/>
+        <w:spacing w:after="160" w:line="360" w:lineRule="auto"/>
+        <w:jc w:val="both"/>
         <w:rPr>
           <w:rFonts w:ascii="Times New Roman" w:hAnsi="Times New Roman" w:cs="Times New Roman"/>
         </w:rPr>
@@ -9078,6 +9058,7 @@
           <w:numId w:val="9"/>
         </w:numPr>
         <w:spacing w:after="160" w:line="360" w:lineRule="auto"/>
+        <w:jc w:val="both"/>
         <w:rPr>
           <w:rFonts w:ascii="Times New Roman" w:hAnsi="Times New Roman" w:cs="Times New Roman"/>
         </w:rPr>
@@ -9098,6 +9079,7 @@
           <w:numId w:val="9"/>
         </w:numPr>
         <w:spacing w:after="160" w:line="360" w:lineRule="auto"/>
+        <w:jc w:val="both"/>
         <w:rPr>
           <w:rFonts w:ascii="Times New Roman" w:hAnsi="Times New Roman" w:cs="Times New Roman"/>
         </w:rPr>
@@ -9117,6 +9099,7 @@
           <w:numId w:val="9"/>
         </w:numPr>
         <w:spacing w:after="160" w:line="360" w:lineRule="auto"/>
+        <w:jc w:val="both"/>
         <w:rPr>
           <w:rFonts w:ascii="Times New Roman" w:hAnsi="Times New Roman" w:cs="Times New Roman"/>
         </w:rPr>
@@ -9136,6 +9119,7 @@
           <w:numId w:val="9"/>
         </w:numPr>
         <w:spacing w:after="160" w:line="360" w:lineRule="auto"/>
+        <w:jc w:val="both"/>
         <w:rPr>
           <w:rFonts w:ascii="Times New Roman" w:hAnsi="Times New Roman" w:cs="Times New Roman"/>
         </w:rPr>
@@ -9155,6 +9139,7 @@
           <w:numId w:val="9"/>
         </w:numPr>
         <w:spacing w:after="160" w:line="360" w:lineRule="auto"/>
+        <w:jc w:val="both"/>
         <w:rPr>
           <w:rFonts w:ascii="Times New Roman" w:hAnsi="Times New Roman" w:cs="Times New Roman"/>
         </w:rPr>
@@ -9174,6 +9159,7 @@
           <w:numId w:val="9"/>
         </w:numPr>
         <w:spacing w:after="160" w:line="360" w:lineRule="auto"/>
+        <w:jc w:val="both"/>
         <w:rPr>
           <w:rFonts w:ascii="Times New Roman" w:hAnsi="Times New Roman" w:cs="Times New Roman"/>
         </w:rPr>
@@ -9221,6 +9207,7 @@
           <w:numId w:val="9"/>
         </w:numPr>
         <w:spacing w:after="160" w:line="360" w:lineRule="auto"/>
+        <w:jc w:val="both"/>
         <w:rPr>
           <w:rFonts w:ascii="Times New Roman" w:hAnsi="Times New Roman" w:cs="Times New Roman"/>
         </w:rPr>
@@ -9240,6 +9227,7 @@
           <w:numId w:val="9"/>
         </w:numPr>
         <w:spacing w:after="160" w:line="360" w:lineRule="auto"/>
+        <w:jc w:val="both"/>
         <w:rPr>
           <w:rFonts w:ascii="Times New Roman" w:hAnsi="Times New Roman" w:cs="Times New Roman"/>
         </w:rPr>
@@ -9259,6 +9247,7 @@
           <w:numId w:val="9"/>
         </w:numPr>
         <w:spacing w:after="160" w:line="360" w:lineRule="auto"/>
+        <w:jc w:val="both"/>
         <w:rPr>
           <w:rFonts w:ascii="Times New Roman" w:hAnsi="Times New Roman" w:cs="Times New Roman"/>
         </w:rPr>
@@ -9278,6 +9267,7 @@
           <w:numId w:val="9"/>
         </w:numPr>
         <w:spacing w:after="160" w:line="360" w:lineRule="auto"/>
+        <w:jc w:val="both"/>
         <w:rPr>
           <w:rFonts w:ascii="Times New Roman" w:hAnsi="Times New Roman" w:cs="Times New Roman"/>
         </w:rPr>
@@ -9297,6 +9287,7 @@
           <w:numId w:val="9"/>
         </w:numPr>
         <w:spacing w:after="160" w:line="360" w:lineRule="auto"/>
+        <w:jc w:val="both"/>
         <w:rPr>
           <w:rFonts w:ascii="Times New Roman" w:hAnsi="Times New Roman" w:cs="Times New Roman"/>
         </w:rPr>
@@ -9316,6 +9307,7 @@
           <w:numId w:val="9"/>
         </w:numPr>
         <w:spacing w:after="160" w:line="360" w:lineRule="auto"/>
+        <w:jc w:val="both"/>
         <w:rPr>
           <w:rFonts w:ascii="Times New Roman" w:hAnsi="Times New Roman" w:cs="Times New Roman"/>
         </w:rPr>
@@ -9335,6 +9327,7 @@
           <w:numId w:val="9"/>
         </w:numPr>
         <w:spacing w:after="160" w:line="360" w:lineRule="auto"/>
+        <w:jc w:val="both"/>
         <w:rPr>
           <w:rFonts w:ascii="Times New Roman" w:hAnsi="Times New Roman" w:cs="Times New Roman"/>
         </w:rPr>
@@ -9354,6 +9347,7 @@
           <w:numId w:val="9"/>
         </w:numPr>
         <w:spacing w:after="160" w:line="360" w:lineRule="auto"/>
+        <w:jc w:val="both"/>
         <w:rPr>
           <w:rFonts w:ascii="Times New Roman" w:hAnsi="Times New Roman" w:cs="Times New Roman"/>
         </w:rPr>
@@ -9373,6 +9367,7 @@
           <w:numId w:val="9"/>
         </w:numPr>
         <w:spacing w:after="160" w:line="360" w:lineRule="auto"/>
+        <w:jc w:val="both"/>
         <w:rPr>
           <w:rFonts w:ascii="Times New Roman" w:hAnsi="Times New Roman" w:cs="Times New Roman"/>
         </w:rPr>
@@ -9392,6 +9387,7 @@
           <w:numId w:val="9"/>
         </w:numPr>
         <w:spacing w:after="160" w:line="360" w:lineRule="auto"/>
+        <w:jc w:val="both"/>
         <w:rPr>
           <w:rFonts w:ascii="Times New Roman" w:hAnsi="Times New Roman" w:cs="Times New Roman"/>
         </w:rPr>
@@ -9425,6 +9421,7 @@
           <w:numId w:val="9"/>
         </w:numPr>
         <w:spacing w:after="160" w:line="360" w:lineRule="auto"/>
+        <w:jc w:val="both"/>
         <w:rPr>
           <w:rFonts w:ascii="Times New Roman" w:hAnsi="Times New Roman" w:cs="Times New Roman"/>
         </w:rPr>
@@ -9441,15 +9438,17 @@
       <w:pPr>
         <w:pStyle w:val="Default"/>
         <w:spacing w:after="160" w:line="360" w:lineRule="auto"/>
-        <w:rPr>
-          <w:rFonts w:ascii="Times New Roman" w:hAnsi="Times New Roman" w:cs="Times New Roman"/>
-        </w:rPr>
-      </w:pPr>
-    </w:p>
-    <w:p>
-      <w:pPr>
-        <w:pStyle w:val="Default"/>
-        <w:spacing w:after="160" w:line="360" w:lineRule="auto"/>
+        <w:jc w:val="both"/>
+        <w:rPr>
+          <w:rFonts w:ascii="Times New Roman" w:hAnsi="Times New Roman" w:cs="Times New Roman"/>
+        </w:rPr>
+      </w:pPr>
+    </w:p>
+    <w:p>
+      <w:pPr>
+        <w:pStyle w:val="Default"/>
+        <w:spacing w:after="160" w:line="360" w:lineRule="auto"/>
+        <w:jc w:val="both"/>
         <w:rPr>
           <w:rFonts w:ascii="Times New Roman" w:hAnsi="Times New Roman" w:cs="Times New Roman"/>
         </w:rPr>
@@ -9469,6 +9468,7 @@
           <w:numId w:val="10"/>
         </w:numPr>
         <w:spacing w:after="160" w:line="360" w:lineRule="auto"/>
+        <w:jc w:val="both"/>
         <w:rPr>
           <w:rFonts w:ascii="Times New Roman" w:hAnsi="Times New Roman" w:cs="Times New Roman"/>
         </w:rPr>
@@ -9488,6 +9488,7 @@
           <w:numId w:val="10"/>
         </w:numPr>
         <w:spacing w:after="160" w:line="360" w:lineRule="auto"/>
+        <w:jc w:val="both"/>
         <w:rPr>
           <w:rFonts w:ascii="Times New Roman" w:hAnsi="Times New Roman" w:cs="Times New Roman"/>
         </w:rPr>
@@ -9507,6 +9508,7 @@
           <w:numId w:val="10"/>
         </w:numPr>
         <w:spacing w:after="160" w:line="360" w:lineRule="auto"/>
+        <w:jc w:val="both"/>
         <w:rPr>
           <w:rFonts w:ascii="Times New Roman" w:hAnsi="Times New Roman" w:cs="Times New Roman"/>
         </w:rPr>
@@ -9526,6 +9528,7 @@
           <w:numId w:val="10"/>
         </w:numPr>
         <w:spacing w:after="160" w:line="360" w:lineRule="auto"/>
+        <w:jc w:val="both"/>
         <w:rPr>
           <w:rFonts w:ascii="Times New Roman" w:hAnsi="Times New Roman" w:cs="Times New Roman"/>
         </w:rPr>
@@ -9545,6 +9548,7 @@
           <w:numId w:val="10"/>
         </w:numPr>
         <w:spacing w:after="160" w:line="360" w:lineRule="auto"/>
+        <w:jc w:val="both"/>
         <w:rPr>
           <w:rFonts w:ascii="Times New Roman" w:hAnsi="Times New Roman" w:cs="Times New Roman"/>
         </w:rPr>
@@ -9564,6 +9568,7 @@
           <w:numId w:val="10"/>
         </w:numPr>
         <w:spacing w:after="160" w:line="360" w:lineRule="auto"/>
+        <w:jc w:val="both"/>
         <w:rPr>
           <w:rFonts w:ascii="Times New Roman" w:hAnsi="Times New Roman" w:cs="Times New Roman"/>
         </w:rPr>
@@ -9583,6 +9588,7 @@
           <w:numId w:val="10"/>
         </w:numPr>
         <w:spacing w:after="160" w:line="360" w:lineRule="auto"/>
+        <w:jc w:val="both"/>
         <w:rPr>
           <w:rFonts w:ascii="Times New Roman" w:hAnsi="Times New Roman" w:cs="Times New Roman"/>
         </w:rPr>
@@ -9602,6 +9608,7 @@
           <w:numId w:val="10"/>
         </w:numPr>
         <w:spacing w:after="160" w:line="360" w:lineRule="auto"/>
+        <w:jc w:val="both"/>
         <w:rPr>
           <w:rFonts w:ascii="Times New Roman" w:hAnsi="Times New Roman" w:cs="Times New Roman"/>
         </w:rPr>
@@ -9621,6 +9628,7 @@
           <w:numId w:val="10"/>
         </w:numPr>
         <w:spacing w:after="160" w:line="360" w:lineRule="auto"/>
+        <w:jc w:val="both"/>
         <w:rPr>
           <w:rFonts w:ascii="Times New Roman" w:hAnsi="Times New Roman" w:cs="Times New Roman"/>
         </w:rPr>
@@ -9640,6 +9648,7 @@
           <w:numId w:val="10"/>
         </w:numPr>
         <w:spacing w:after="160" w:line="360" w:lineRule="auto"/>
+        <w:jc w:val="both"/>
         <w:rPr>
           <w:rFonts w:ascii="Times New Roman" w:hAnsi="Times New Roman" w:cs="Times New Roman"/>
         </w:rPr>
@@ -9659,6 +9668,7 @@
           <w:numId w:val="10"/>
         </w:numPr>
         <w:spacing w:after="160" w:line="360" w:lineRule="auto"/>
+        <w:jc w:val="both"/>
         <w:rPr>
           <w:rFonts w:ascii="Times New Roman" w:hAnsi="Times New Roman" w:cs="Times New Roman"/>
         </w:rPr>
@@ -9678,15 +9688,15 @@
           <w:numId w:val="10"/>
         </w:numPr>
         <w:spacing w:after="160" w:line="360" w:lineRule="auto"/>
-        <w:rPr>
-          <w:rFonts w:ascii="Times New Roman" w:hAnsi="Times New Roman" w:cs="Times New Roman"/>
-        </w:rPr>
-      </w:pPr>
-      <w:r>
-        <w:rPr>
-          <w:rFonts w:ascii="Times New Roman" w:hAnsi="Times New Roman" w:cs="Times New Roman"/>
-        </w:rPr>
-        <w:lastRenderedPageBreak/>
+        <w:jc w:val="both"/>
+        <w:rPr>
+          <w:rFonts w:ascii="Times New Roman" w:hAnsi="Times New Roman" w:cs="Times New Roman"/>
+        </w:rPr>
+      </w:pPr>
+      <w:r>
+        <w:rPr>
+          <w:rFonts w:ascii="Times New Roman" w:hAnsi="Times New Roman" w:cs="Times New Roman"/>
+        </w:rPr>
         <w:t>Withdrawal: Customers should be able to withdraw funds, with the system ensuring there are sufficient funds.</w:t>
       </w:r>
     </w:p>
@@ -9698,14 +9708,16 @@
           <w:numId w:val="10"/>
         </w:numPr>
         <w:spacing w:after="160" w:line="360" w:lineRule="auto"/>
-        <w:rPr>
-          <w:rFonts w:ascii="Times New Roman" w:hAnsi="Times New Roman" w:cs="Times New Roman"/>
-        </w:rPr>
-      </w:pPr>
-      <w:r>
-        <w:rPr>
-          <w:rFonts w:ascii="Times New Roman" w:hAnsi="Times New Roman" w:cs="Times New Roman"/>
-        </w:rPr>
+        <w:jc w:val="both"/>
+        <w:rPr>
+          <w:rFonts w:ascii="Times New Roman" w:hAnsi="Times New Roman" w:cs="Times New Roman"/>
+        </w:rPr>
+      </w:pPr>
+      <w:r>
+        <w:rPr>
+          <w:rFonts w:ascii="Times New Roman" w:hAnsi="Times New Roman" w:cs="Times New Roman"/>
+        </w:rPr>
+        <w:lastRenderedPageBreak/>
         <w:t>Transfer: Customers should be able to transfer money to other accounts by entering the recipient's account number and amount.</w:t>
       </w:r>
     </w:p>
@@ -9717,6 +9729,7 @@
           <w:numId w:val="10"/>
         </w:numPr>
         <w:spacing w:after="160" w:line="360" w:lineRule="auto"/>
+        <w:jc w:val="both"/>
         <w:rPr>
           <w:rFonts w:ascii="Times New Roman" w:hAnsi="Times New Roman" w:cs="Times New Roman"/>
         </w:rPr>
@@ -9736,6 +9749,7 @@
           <w:numId w:val="10"/>
         </w:numPr>
         <w:spacing w:after="160" w:line="360" w:lineRule="auto"/>
+        <w:jc w:val="both"/>
         <w:rPr>
           <w:rFonts w:ascii="Times New Roman" w:hAnsi="Times New Roman" w:cs="Times New Roman"/>
         </w:rPr>
@@ -9755,6 +9769,7 @@
           <w:numId w:val="10"/>
         </w:numPr>
         <w:spacing w:after="160" w:line="360" w:lineRule="auto"/>
+        <w:jc w:val="both"/>
         <w:rPr>
           <w:rFonts w:ascii="Times New Roman" w:hAnsi="Times New Roman" w:cs="Times New Roman"/>
         </w:rPr>
@@ -9788,6 +9803,7 @@
           <w:numId w:val="10"/>
         </w:numPr>
         <w:spacing w:after="160" w:line="360" w:lineRule="auto"/>
+        <w:jc w:val="both"/>
         <w:rPr>
           <w:rFonts w:ascii="Times New Roman" w:hAnsi="Times New Roman" w:cs="Times New Roman"/>
         </w:rPr>
@@ -9807,6 +9823,7 @@
           <w:numId w:val="10"/>
         </w:numPr>
         <w:spacing w:after="160" w:line="360" w:lineRule="auto"/>
+        <w:jc w:val="both"/>
         <w:rPr>
           <w:rFonts w:ascii="Times New Roman" w:hAnsi="Times New Roman" w:cs="Times New Roman"/>
         </w:rPr>
@@ -9822,15 +9839,17 @@
       <w:pPr>
         <w:pStyle w:val="Default"/>
         <w:spacing w:after="160" w:line="360" w:lineRule="auto"/>
-        <w:rPr>
-          <w:rFonts w:ascii="Times New Roman" w:hAnsi="Times New Roman" w:cs="Times New Roman"/>
-        </w:rPr>
-      </w:pPr>
-    </w:p>
-    <w:p>
-      <w:pPr>
-        <w:pStyle w:val="Default"/>
-        <w:spacing w:after="160" w:line="360" w:lineRule="auto"/>
+        <w:jc w:val="both"/>
+        <w:rPr>
+          <w:rFonts w:ascii="Times New Roman" w:hAnsi="Times New Roman" w:cs="Times New Roman"/>
+        </w:rPr>
+      </w:pPr>
+    </w:p>
+    <w:p>
+      <w:pPr>
+        <w:pStyle w:val="Default"/>
+        <w:spacing w:after="160" w:line="360" w:lineRule="auto"/>
+        <w:jc w:val="both"/>
         <w:rPr>
           <w:rFonts w:ascii="Times New Roman" w:hAnsi="Times New Roman" w:cs="Times New Roman"/>
         </w:rPr>
@@ -9850,6 +9869,7 @@
           <w:numId w:val="11"/>
         </w:numPr>
         <w:spacing w:after="160" w:line="360" w:lineRule="auto"/>
+        <w:jc w:val="both"/>
         <w:rPr>
           <w:rFonts w:ascii="Times New Roman" w:hAnsi="Times New Roman" w:cs="Times New Roman"/>
         </w:rPr>
@@ -9869,6 +9889,7 @@
           <w:numId w:val="11"/>
         </w:numPr>
         <w:spacing w:after="160" w:line="360" w:lineRule="auto"/>
+        <w:jc w:val="both"/>
         <w:rPr>
           <w:rFonts w:ascii="Times New Roman" w:hAnsi="Times New Roman" w:cs="Times New Roman"/>
         </w:rPr>
@@ -9888,6 +9909,7 @@
           <w:numId w:val="11"/>
         </w:numPr>
         <w:spacing w:after="160" w:line="360" w:lineRule="auto"/>
+        <w:jc w:val="both"/>
         <w:rPr>
           <w:rFonts w:ascii="Times New Roman" w:hAnsi="Times New Roman" w:cs="Times New Roman"/>
         </w:rPr>
@@ -9907,6 +9929,7 @@
           <w:numId w:val="11"/>
         </w:numPr>
         <w:spacing w:after="160" w:line="360" w:lineRule="auto"/>
+        <w:jc w:val="both"/>
         <w:rPr>
           <w:rFonts w:ascii="Times New Roman" w:hAnsi="Times New Roman" w:cs="Times New Roman"/>
         </w:rPr>
@@ -9926,6 +9949,7 @@
           <w:numId w:val="11"/>
         </w:numPr>
         <w:spacing w:after="160" w:line="360" w:lineRule="auto"/>
+        <w:jc w:val="both"/>
         <w:rPr>
           <w:rFonts w:ascii="Times New Roman" w:hAnsi="Times New Roman" w:cs="Times New Roman"/>
         </w:rPr>
@@ -9945,6 +9969,7 @@
           <w:numId w:val="11"/>
         </w:numPr>
         <w:spacing w:after="160" w:line="360" w:lineRule="auto"/>
+        <w:jc w:val="both"/>
         <w:rPr>
           <w:rFonts w:ascii="Times New Roman" w:hAnsi="Times New Roman" w:cs="Times New Roman"/>
         </w:rPr>
@@ -9964,15 +9989,15 @@
           <w:numId w:val="11"/>
         </w:numPr>
         <w:spacing w:after="160" w:line="360" w:lineRule="auto"/>
-        <w:rPr>
-          <w:rFonts w:ascii="Times New Roman" w:hAnsi="Times New Roman" w:cs="Times New Roman"/>
-        </w:rPr>
-      </w:pPr>
-      <w:r>
-        <w:rPr>
-          <w:rFonts w:ascii="Times New Roman" w:hAnsi="Times New Roman" w:cs="Times New Roman"/>
-        </w:rPr>
-        <w:lastRenderedPageBreak/>
+        <w:jc w:val="both"/>
+        <w:rPr>
+          <w:rFonts w:ascii="Times New Roman" w:hAnsi="Times New Roman" w:cs="Times New Roman"/>
+        </w:rPr>
+      </w:pPr>
+      <w:r>
+        <w:rPr>
+          <w:rFonts w:ascii="Times New Roman" w:hAnsi="Times New Roman" w:cs="Times New Roman"/>
+        </w:rPr>
         <w:t>The system should ensure 24/7 availability with minimal downtime, using failover mechanisms and redundant servers.</w:t>
       </w:r>
     </w:p>
@@ -9984,6 +10009,7 @@
           <w:numId w:val="11"/>
         </w:numPr>
         <w:spacing w:after="160" w:line="360" w:lineRule="auto"/>
+        <w:jc w:val="both"/>
         <w:rPr>
           <w:rFonts w:ascii="Times New Roman" w:hAnsi="Times New Roman" w:cs="Times New Roman"/>
         </w:rPr>
@@ -10003,14 +10029,16 @@
           <w:numId w:val="11"/>
         </w:numPr>
         <w:spacing w:after="160" w:line="360" w:lineRule="auto"/>
-        <w:rPr>
-          <w:rFonts w:ascii="Times New Roman" w:hAnsi="Times New Roman" w:cs="Times New Roman"/>
-        </w:rPr>
-      </w:pPr>
-      <w:r>
-        <w:rPr>
-          <w:rFonts w:ascii="Times New Roman" w:hAnsi="Times New Roman" w:cs="Times New Roman"/>
-        </w:rPr>
+        <w:jc w:val="both"/>
+        <w:rPr>
+          <w:rFonts w:ascii="Times New Roman" w:hAnsi="Times New Roman" w:cs="Times New Roman"/>
+        </w:rPr>
+      </w:pPr>
+      <w:r>
+        <w:rPr>
+          <w:rFonts w:ascii="Times New Roman" w:hAnsi="Times New Roman" w:cs="Times New Roman"/>
+        </w:rPr>
+        <w:lastRenderedPageBreak/>
         <w:t>The banking application (both web and mobile) should have an intuitive, easy-to-use interface, with clear navigation and minimal learning curve for users.</w:t>
       </w:r>
     </w:p>
@@ -10022,6 +10050,7 @@
           <w:numId w:val="11"/>
         </w:numPr>
         <w:spacing w:after="160" w:line="360" w:lineRule="auto"/>
+        <w:jc w:val="both"/>
         <w:rPr>
           <w:rFonts w:ascii="Times New Roman" w:hAnsi="Times New Roman" w:cs="Times New Roman"/>
         </w:rPr>
@@ -10041,6 +10070,7 @@
           <w:numId w:val="11"/>
         </w:numPr>
         <w:spacing w:after="160" w:line="360" w:lineRule="auto"/>
+        <w:jc w:val="both"/>
         <w:rPr>
           <w:rFonts w:ascii="Times New Roman" w:hAnsi="Times New Roman" w:cs="Times New Roman"/>
         </w:rPr>
@@ -10060,6 +10090,7 @@
           <w:numId w:val="11"/>
         </w:numPr>
         <w:spacing w:after="160" w:line="360" w:lineRule="auto"/>
+        <w:jc w:val="both"/>
         <w:rPr>
           <w:rFonts w:ascii="Times New Roman" w:hAnsi="Times New Roman" w:cs="Times New Roman"/>
         </w:rPr>
@@ -10079,6 +10110,7 @@
           <w:numId w:val="11"/>
         </w:numPr>
         <w:spacing w:after="160" w:line="360" w:lineRule="auto"/>
+        <w:jc w:val="both"/>
         <w:rPr>
           <w:rFonts w:ascii="Times New Roman" w:hAnsi="Times New Roman" w:cs="Times New Roman"/>
         </w:rPr>
@@ -10098,6 +10130,7 @@
           <w:numId w:val="11"/>
         </w:numPr>
         <w:spacing w:after="160" w:line="360" w:lineRule="auto"/>
+        <w:jc w:val="both"/>
         <w:rPr>
           <w:rFonts w:ascii="Times New Roman" w:hAnsi="Times New Roman" w:cs="Times New Roman"/>
         </w:rPr>
@@ -10117,6 +10150,7 @@
           <w:numId w:val="11"/>
         </w:numPr>
         <w:spacing w:after="160" w:line="360" w:lineRule="auto"/>
+        <w:jc w:val="both"/>
         <w:rPr>
           <w:rFonts w:ascii="Times New Roman" w:hAnsi="Times New Roman" w:cs="Times New Roman"/>
         </w:rPr>
@@ -10136,6 +10170,7 @@
           <w:numId w:val="11"/>
         </w:numPr>
         <w:spacing w:after="160" w:line="360" w:lineRule="auto"/>
+        <w:jc w:val="both"/>
         <w:rPr>
           <w:rFonts w:ascii="Times New Roman" w:hAnsi="Times New Roman" w:cs="Times New Roman"/>
         </w:rPr>
@@ -10155,6 +10190,7 @@
           <w:numId w:val="11"/>
         </w:numPr>
         <w:spacing w:after="160" w:line="360" w:lineRule="auto"/>
+        <w:jc w:val="both"/>
         <w:rPr>
           <w:rFonts w:ascii="Times New Roman" w:hAnsi="Times New Roman" w:cs="Times New Roman"/>
         </w:rPr>
@@ -10170,15 +10206,17 @@
       <w:pPr>
         <w:pStyle w:val="Default"/>
         <w:spacing w:after="160" w:line="360" w:lineRule="auto"/>
-        <w:rPr>
-          <w:rFonts w:ascii="Times New Roman" w:hAnsi="Times New Roman" w:cs="Times New Roman"/>
-        </w:rPr>
-      </w:pPr>
-    </w:p>
-    <w:p>
-      <w:pPr>
-        <w:pStyle w:val="Default"/>
-        <w:spacing w:after="160" w:line="360" w:lineRule="auto"/>
+        <w:jc w:val="both"/>
+        <w:rPr>
+          <w:rFonts w:ascii="Times New Roman" w:hAnsi="Times New Roman" w:cs="Times New Roman"/>
+        </w:rPr>
+      </w:pPr>
+    </w:p>
+    <w:p>
+      <w:pPr>
+        <w:pStyle w:val="Default"/>
+        <w:spacing w:after="160" w:line="360" w:lineRule="auto"/>
+        <w:jc w:val="both"/>
         <w:rPr>
           <w:rFonts w:ascii="Times New Roman" w:hAnsi="Times New Roman" w:cs="Times New Roman"/>
         </w:rPr>
@@ -10198,6 +10236,7 @@
           <w:numId w:val="12"/>
         </w:numPr>
         <w:spacing w:after="160" w:line="360" w:lineRule="auto"/>
+        <w:jc w:val="both"/>
         <w:rPr>
           <w:rFonts w:ascii="Times New Roman" w:hAnsi="Times New Roman" w:cs="Times New Roman"/>
         </w:rPr>
@@ -10217,6 +10256,7 @@
           <w:numId w:val="12"/>
         </w:numPr>
         <w:spacing w:after="160" w:line="360" w:lineRule="auto"/>
+        <w:jc w:val="both"/>
         <w:rPr>
           <w:rFonts w:ascii="Times New Roman" w:hAnsi="Times New Roman" w:cs="Times New Roman"/>
         </w:rPr>
@@ -10236,6 +10276,7 @@
           <w:numId w:val="12"/>
         </w:numPr>
         <w:spacing w:after="160" w:line="360" w:lineRule="auto"/>
+        <w:jc w:val="both"/>
         <w:rPr>
           <w:rFonts w:ascii="Times New Roman" w:hAnsi="Times New Roman" w:cs="Times New Roman"/>
         </w:rPr>
@@ -10255,15 +10296,15 @@
           <w:numId w:val="12"/>
         </w:numPr>
         <w:spacing w:after="160" w:line="360" w:lineRule="auto"/>
-        <w:rPr>
-          <w:rFonts w:ascii="Times New Roman" w:hAnsi="Times New Roman" w:cs="Times New Roman"/>
-        </w:rPr>
-      </w:pPr>
-      <w:r>
-        <w:rPr>
-          <w:rFonts w:ascii="Times New Roman" w:hAnsi="Times New Roman" w:cs="Times New Roman"/>
-        </w:rPr>
-        <w:lastRenderedPageBreak/>
+        <w:jc w:val="both"/>
+        <w:rPr>
+          <w:rFonts w:ascii="Times New Roman" w:hAnsi="Times New Roman" w:cs="Times New Roman"/>
+        </w:rPr>
+      </w:pPr>
+      <w:r>
+        <w:rPr>
+          <w:rFonts w:ascii="Times New Roman" w:hAnsi="Times New Roman" w:cs="Times New Roman"/>
+        </w:rPr>
         <w:t>Production Environment:</w:t>
       </w:r>
     </w:p>
@@ -10275,6 +10316,7 @@
           <w:numId w:val="12"/>
         </w:numPr>
         <w:spacing w:after="160" w:line="360" w:lineRule="auto"/>
+        <w:jc w:val="both"/>
         <w:rPr>
           <w:rFonts w:ascii="Times New Roman" w:hAnsi="Times New Roman" w:cs="Times New Roman"/>
         </w:rPr>
@@ -10294,14 +10336,16 @@
           <w:numId w:val="12"/>
         </w:numPr>
         <w:spacing w:after="160" w:line="360" w:lineRule="auto"/>
-        <w:rPr>
-          <w:rFonts w:ascii="Times New Roman" w:hAnsi="Times New Roman" w:cs="Times New Roman"/>
-        </w:rPr>
-      </w:pPr>
-      <w:r>
-        <w:rPr>
-          <w:rFonts w:ascii="Times New Roman" w:hAnsi="Times New Roman" w:cs="Times New Roman"/>
-        </w:rPr>
+        <w:jc w:val="both"/>
+        <w:rPr>
+          <w:rFonts w:ascii="Times New Roman" w:hAnsi="Times New Roman" w:cs="Times New Roman"/>
+        </w:rPr>
+      </w:pPr>
+      <w:r>
+        <w:rPr>
+          <w:rFonts w:ascii="Times New Roman" w:hAnsi="Times New Roman" w:cs="Times New Roman"/>
+        </w:rPr>
+        <w:lastRenderedPageBreak/>
         <w:t>Containerization: Docker for containerizing the application for easy deployment and scalability.</w:t>
       </w:r>
     </w:p>
@@ -10313,6 +10357,7 @@
           <w:numId w:val="12"/>
         </w:numPr>
         <w:spacing w:after="160" w:line="360" w:lineRule="auto"/>
+        <w:jc w:val="both"/>
         <w:rPr>
           <w:rFonts w:ascii="Times New Roman" w:hAnsi="Times New Roman" w:cs="Times New Roman"/>
         </w:rPr>
@@ -10332,6 +10377,7 @@
           <w:numId w:val="12"/>
         </w:numPr>
         <w:spacing w:after="160" w:line="360" w:lineRule="auto"/>
+        <w:jc w:val="both"/>
         <w:rPr>
           <w:rFonts w:ascii="Times New Roman" w:hAnsi="Times New Roman" w:cs="Times New Roman"/>
         </w:rPr>
@@ -10351,6 +10397,7 @@
           <w:numId w:val="12"/>
         </w:numPr>
         <w:spacing w:after="160" w:line="360" w:lineRule="auto"/>
+        <w:jc w:val="both"/>
         <w:rPr>
           <w:rFonts w:ascii="Times New Roman" w:hAnsi="Times New Roman" w:cs="Times New Roman"/>
         </w:rPr>
@@ -10361,6 +10408,30 @@
         </w:rPr>
         <w:t>Secure communication channels using VPNs or direct secure connections between servers.</w:t>
       </w:r>
+    </w:p>
+    <w:p>
+      <w:pPr>
+        <w:pStyle w:val="Default"/>
+        <w:spacing w:after="160" w:line="360" w:lineRule="auto"/>
+        <w:rPr>
+          <w:rFonts w:ascii="Times New Roman" w:hAnsi="Times New Roman" w:cs="Times New Roman"/>
+          <w:b/>
+          <w:bCs/>
+          <w:color w:val="auto"/>
+        </w:rPr>
+      </w:pPr>
+    </w:p>
+    <w:p>
+      <w:pPr>
+        <w:pStyle w:val="Default"/>
+        <w:spacing w:after="160" w:line="360" w:lineRule="auto"/>
+        <w:rPr>
+          <w:rFonts w:ascii="Times New Roman" w:hAnsi="Times New Roman" w:cs="Times New Roman"/>
+          <w:b/>
+          <w:bCs/>
+          <w:color w:val="auto"/>
+        </w:rPr>
+      </w:pPr>
     </w:p>
     <w:p>
       <w:pPr>
@@ -10561,7 +10632,7 @@
       <w:pPr>
         <w:pStyle w:val="Default"/>
         <w:spacing w:after="160" w:line="360" w:lineRule="auto"/>
-        <w:jc w:val="center"/>
+        <w:jc w:val="both"/>
         <w:rPr>
           <w:rFonts w:ascii="Times New Roman" w:hAnsi="Times New Roman" w:cs="Times New Roman"/>
           <w:b/>
@@ -10576,6 +10647,7 @@
       <w:pPr>
         <w:pStyle w:val="Default"/>
         <w:spacing w:after="160" w:line="360" w:lineRule="auto"/>
+        <w:jc w:val="both"/>
         <w:rPr>
           <w:rFonts w:ascii="Times New Roman" w:hAnsi="Times New Roman" w:cs="Times New Roman"/>
           <w:b/>
@@ -10597,6 +10669,7 @@
       <w:pPr>
         <w:pStyle w:val="Default"/>
         <w:spacing w:after="160" w:line="360" w:lineRule="auto"/>
+        <w:jc w:val="both"/>
         <w:rPr>
           <w:rFonts w:ascii="Times New Roman" w:hAnsi="Times New Roman" w:cs="Times New Roman"/>
         </w:rPr>
@@ -10612,15 +10685,17 @@
       <w:pPr>
         <w:pStyle w:val="Default"/>
         <w:spacing w:after="160" w:line="360" w:lineRule="auto"/>
-        <w:rPr>
-          <w:rFonts w:ascii="Times New Roman" w:hAnsi="Times New Roman" w:cs="Times New Roman"/>
-        </w:rPr>
-      </w:pPr>
-    </w:p>
-    <w:p>
-      <w:pPr>
-        <w:pStyle w:val="Default"/>
-        <w:spacing w:after="160" w:line="360" w:lineRule="auto"/>
+        <w:jc w:val="both"/>
+        <w:rPr>
+          <w:rFonts w:ascii="Times New Roman" w:hAnsi="Times New Roman" w:cs="Times New Roman"/>
+        </w:rPr>
+      </w:pPr>
+    </w:p>
+    <w:p>
+      <w:pPr>
+        <w:pStyle w:val="Default"/>
+        <w:spacing w:after="160" w:line="360" w:lineRule="auto"/>
+        <w:jc w:val="both"/>
         <w:rPr>
           <w:rFonts w:ascii="Times New Roman" w:hAnsi="Times New Roman" w:cs="Times New Roman"/>
         </w:rPr>
@@ -10636,6 +10711,7 @@
       <w:pPr>
         <w:pStyle w:val="Default"/>
         <w:spacing w:after="160" w:line="360" w:lineRule="auto"/>
+        <w:jc w:val="both"/>
         <w:rPr>
           <w:rFonts w:ascii="Times New Roman" w:hAnsi="Times New Roman" w:cs="Times New Roman"/>
         </w:rPr>
@@ -10651,6 +10727,7 @@
       <w:pPr>
         <w:pStyle w:val="Default"/>
         <w:spacing w:after="160" w:line="360" w:lineRule="auto"/>
+        <w:jc w:val="both"/>
         <w:rPr>
           <w:rFonts w:ascii="Times New Roman" w:hAnsi="Times New Roman" w:cs="Times New Roman"/>
         </w:rPr>
@@ -10670,6 +10747,7 @@
           <w:numId w:val="13"/>
         </w:numPr>
         <w:spacing w:after="160" w:line="360" w:lineRule="auto"/>
+        <w:jc w:val="both"/>
         <w:rPr>
           <w:rFonts w:ascii="Times New Roman" w:hAnsi="Times New Roman" w:cs="Times New Roman"/>
         </w:rPr>
@@ -10689,6 +10767,7 @@
           <w:numId w:val="13"/>
         </w:numPr>
         <w:spacing w:after="160" w:line="360" w:lineRule="auto"/>
+        <w:jc w:val="both"/>
         <w:rPr>
           <w:rFonts w:ascii="Times New Roman" w:hAnsi="Times New Roman" w:cs="Times New Roman"/>
         </w:rPr>
@@ -10716,6 +10795,7 @@
           <w:numId w:val="13"/>
         </w:numPr>
         <w:spacing w:after="160" w:line="360" w:lineRule="auto"/>
+        <w:jc w:val="both"/>
         <w:rPr>
           <w:rFonts w:ascii="Times New Roman" w:hAnsi="Times New Roman" w:cs="Times New Roman"/>
         </w:rPr>
@@ -10735,6 +10815,7 @@
           <w:numId w:val="13"/>
         </w:numPr>
         <w:spacing w:after="160" w:line="360" w:lineRule="auto"/>
+        <w:jc w:val="both"/>
         <w:rPr>
           <w:rFonts w:ascii="Times New Roman" w:hAnsi="Times New Roman" w:cs="Times New Roman"/>
         </w:rPr>
@@ -10754,6 +10835,7 @@
           <w:numId w:val="13"/>
         </w:numPr>
         <w:spacing w:after="160" w:line="360" w:lineRule="auto"/>
+        <w:jc w:val="both"/>
         <w:rPr>
           <w:rFonts w:ascii="Times New Roman" w:hAnsi="Times New Roman" w:cs="Times New Roman"/>
         </w:rPr>
@@ -10787,6 +10869,7 @@
           <w:numId w:val="13"/>
         </w:numPr>
         <w:spacing w:after="160" w:line="360" w:lineRule="auto"/>
+        <w:jc w:val="both"/>
         <w:rPr>
           <w:rFonts w:ascii="Times New Roman" w:hAnsi="Times New Roman" w:cs="Times New Roman"/>
         </w:rPr>
@@ -10806,6 +10889,7 @@
           <w:numId w:val="13"/>
         </w:numPr>
         <w:spacing w:after="160" w:line="360" w:lineRule="auto"/>
+        <w:jc w:val="both"/>
         <w:rPr>
           <w:rFonts w:ascii="Times New Roman" w:hAnsi="Times New Roman" w:cs="Times New Roman"/>
         </w:rPr>
@@ -10833,6 +10917,7 @@
           <w:numId w:val="13"/>
         </w:numPr>
         <w:spacing w:after="160" w:line="360" w:lineRule="auto"/>
+        <w:jc w:val="both"/>
         <w:rPr>
           <w:rFonts w:ascii="Times New Roman" w:hAnsi="Times New Roman" w:cs="Times New Roman"/>
         </w:rPr>
@@ -10853,6 +10938,7 @@
           <w:numId w:val="13"/>
         </w:numPr>
         <w:spacing w:after="160" w:line="360" w:lineRule="auto"/>
+        <w:jc w:val="both"/>
         <w:rPr>
           <w:rFonts w:ascii="Times New Roman" w:hAnsi="Times New Roman" w:cs="Times New Roman"/>
         </w:rPr>
@@ -10900,6 +10986,7 @@
           <w:numId w:val="13"/>
         </w:numPr>
         <w:spacing w:after="160" w:line="360" w:lineRule="auto"/>
+        <w:jc w:val="both"/>
         <w:rPr>
           <w:rFonts w:ascii="Times New Roman" w:hAnsi="Times New Roman" w:cs="Times New Roman"/>
         </w:rPr>
@@ -10919,6 +11006,7 @@
           <w:numId w:val="13"/>
         </w:numPr>
         <w:spacing w:after="160" w:line="360" w:lineRule="auto"/>
+        <w:jc w:val="both"/>
         <w:rPr>
           <w:rFonts w:ascii="Times New Roman" w:hAnsi="Times New Roman" w:cs="Times New Roman"/>
         </w:rPr>
@@ -10938,6 +11026,7 @@
           <w:numId w:val="13"/>
         </w:numPr>
         <w:spacing w:after="160" w:line="360" w:lineRule="auto"/>
+        <w:jc w:val="both"/>
         <w:rPr>
           <w:rFonts w:ascii="Times New Roman" w:hAnsi="Times New Roman" w:cs="Times New Roman"/>
         </w:rPr>
@@ -10965,6 +11054,7 @@
           <w:numId w:val="13"/>
         </w:numPr>
         <w:spacing w:after="160" w:line="360" w:lineRule="auto"/>
+        <w:jc w:val="both"/>
         <w:rPr>
           <w:rFonts w:ascii="Times New Roman" w:hAnsi="Times New Roman" w:cs="Times New Roman"/>
         </w:rPr>
@@ -10984,6 +11074,7 @@
           <w:numId w:val="13"/>
         </w:numPr>
         <w:spacing w:after="160" w:line="360" w:lineRule="auto"/>
+        <w:jc w:val="both"/>
         <w:rPr>
           <w:rFonts w:ascii="Times New Roman" w:hAnsi="Times New Roman" w:cs="Times New Roman"/>
         </w:rPr>
@@ -11003,6 +11094,7 @@
           <w:numId w:val="13"/>
         </w:numPr>
         <w:spacing w:after="160" w:line="360" w:lineRule="auto"/>
+        <w:jc w:val="both"/>
         <w:rPr>
           <w:rFonts w:ascii="Times New Roman" w:hAnsi="Times New Roman" w:cs="Times New Roman"/>
         </w:rPr>
@@ -11036,6 +11128,7 @@
           <w:numId w:val="13"/>
         </w:numPr>
         <w:spacing w:after="160" w:line="360" w:lineRule="auto"/>
+        <w:jc w:val="both"/>
         <w:rPr>
           <w:rFonts w:ascii="Times New Roman" w:hAnsi="Times New Roman" w:cs="Times New Roman"/>
         </w:rPr>
@@ -11055,6 +11148,7 @@
           <w:numId w:val="13"/>
         </w:numPr>
         <w:spacing w:after="160" w:line="360" w:lineRule="auto"/>
+        <w:jc w:val="both"/>
         <w:rPr>
           <w:rFonts w:ascii="Times New Roman" w:hAnsi="Times New Roman" w:cs="Times New Roman"/>
         </w:rPr>
@@ -11096,6 +11190,7 @@
           <w:numId w:val="13"/>
         </w:numPr>
         <w:spacing w:after="160" w:line="360" w:lineRule="auto"/>
+        <w:jc w:val="both"/>
         <w:rPr>
           <w:rFonts w:ascii="Times New Roman" w:hAnsi="Times New Roman" w:cs="Times New Roman"/>
         </w:rPr>
@@ -11115,6 +11210,7 @@
           <w:numId w:val="13"/>
         </w:numPr>
         <w:spacing w:after="160" w:line="360" w:lineRule="auto"/>
+        <w:jc w:val="both"/>
         <w:rPr>
           <w:rFonts w:ascii="Times New Roman" w:hAnsi="Times New Roman" w:cs="Times New Roman"/>
         </w:rPr>
@@ -11134,6 +11230,7 @@
           <w:numId w:val="13"/>
         </w:numPr>
         <w:spacing w:after="160" w:line="360" w:lineRule="auto"/>
+        <w:jc w:val="both"/>
         <w:rPr>
           <w:rFonts w:ascii="Times New Roman" w:hAnsi="Times New Roman" w:cs="Times New Roman"/>
         </w:rPr>
@@ -11195,6 +11292,7 @@
           <w:numId w:val="13"/>
         </w:numPr>
         <w:spacing w:after="160" w:line="360" w:lineRule="auto"/>
+        <w:jc w:val="both"/>
         <w:rPr>
           <w:rFonts w:ascii="Times New Roman" w:hAnsi="Times New Roman" w:cs="Times New Roman"/>
         </w:rPr>
@@ -11214,6 +11312,7 @@
           <w:numId w:val="13"/>
         </w:numPr>
         <w:spacing w:after="160" w:line="360" w:lineRule="auto"/>
+        <w:jc w:val="both"/>
         <w:rPr>
           <w:rFonts w:ascii="Times New Roman" w:hAnsi="Times New Roman" w:cs="Times New Roman"/>
         </w:rPr>
@@ -11233,6 +11332,7 @@
           <w:numId w:val="13"/>
         </w:numPr>
         <w:spacing w:after="160" w:line="360" w:lineRule="auto"/>
+        <w:jc w:val="both"/>
         <w:rPr>
           <w:rFonts w:ascii="Times New Roman" w:hAnsi="Times New Roman" w:cs="Times New Roman"/>
         </w:rPr>
@@ -11253,6 +11353,7 @@
           <w:numId w:val="13"/>
         </w:numPr>
         <w:spacing w:after="160" w:line="360" w:lineRule="auto"/>
+        <w:jc w:val="both"/>
         <w:rPr>
           <w:rFonts w:ascii="Times New Roman" w:hAnsi="Times New Roman" w:cs="Times New Roman"/>
         </w:rPr>
@@ -11272,6 +11373,7 @@
           <w:numId w:val="13"/>
         </w:numPr>
         <w:spacing w:after="160" w:line="360" w:lineRule="auto"/>
+        <w:jc w:val="both"/>
         <w:rPr>
           <w:rFonts w:ascii="Times New Roman" w:hAnsi="Times New Roman" w:cs="Times New Roman"/>
         </w:rPr>
@@ -11291,6 +11393,7 @@
           <w:numId w:val="13"/>
         </w:numPr>
         <w:spacing w:after="160" w:line="360" w:lineRule="auto"/>
+        <w:jc w:val="both"/>
         <w:rPr>
           <w:rFonts w:ascii="Times New Roman" w:hAnsi="Times New Roman" w:cs="Times New Roman"/>
         </w:rPr>
@@ -11310,6 +11413,7 @@
           <w:numId w:val="13"/>
         </w:numPr>
         <w:spacing w:after="160" w:line="360" w:lineRule="auto"/>
+        <w:jc w:val="both"/>
         <w:rPr>
           <w:rFonts w:ascii="Times New Roman" w:hAnsi="Times New Roman" w:cs="Times New Roman"/>
         </w:rPr>
@@ -11325,15 +11429,17 @@
       <w:pPr>
         <w:pStyle w:val="Default"/>
         <w:spacing w:after="160" w:line="360" w:lineRule="auto"/>
-        <w:rPr>
-          <w:rFonts w:ascii="Times New Roman" w:hAnsi="Times New Roman" w:cs="Times New Roman"/>
-        </w:rPr>
-      </w:pPr>
-    </w:p>
-    <w:p>
-      <w:pPr>
-        <w:pStyle w:val="Default"/>
-        <w:spacing w:after="160" w:line="360" w:lineRule="auto"/>
+        <w:jc w:val="both"/>
+        <w:rPr>
+          <w:rFonts w:ascii="Times New Roman" w:hAnsi="Times New Roman" w:cs="Times New Roman"/>
+        </w:rPr>
+      </w:pPr>
+    </w:p>
+    <w:p>
+      <w:pPr>
+        <w:pStyle w:val="Default"/>
+        <w:spacing w:after="160" w:line="360" w:lineRule="auto"/>
+        <w:jc w:val="both"/>
         <w:rPr>
           <w:rFonts w:ascii="Times New Roman" w:hAnsi="Times New Roman" w:cs="Times New Roman"/>
         </w:rPr>
@@ -11349,6 +11455,7 @@
       <w:pPr>
         <w:pStyle w:val="Default"/>
         <w:spacing w:after="160" w:line="360" w:lineRule="auto"/>
+        <w:jc w:val="both"/>
         <w:rPr>
           <w:rFonts w:ascii="Times New Roman" w:hAnsi="Times New Roman" w:cs="Times New Roman"/>
         </w:rPr>
@@ -11364,6 +11471,7 @@
       <w:pPr>
         <w:pStyle w:val="Default"/>
         <w:spacing w:after="160" w:line="360" w:lineRule="auto"/>
+        <w:jc w:val="both"/>
         <w:rPr>
           <w:rFonts w:ascii="Times New Roman" w:hAnsi="Times New Roman" w:cs="Times New Roman"/>
         </w:rPr>
@@ -11383,6 +11491,7 @@
           <w:numId w:val="14"/>
         </w:numPr>
         <w:spacing w:after="160" w:line="360" w:lineRule="auto"/>
+        <w:jc w:val="both"/>
         <w:rPr>
           <w:rFonts w:ascii="Times New Roman" w:hAnsi="Times New Roman" w:cs="Times New Roman"/>
         </w:rPr>
@@ -11402,6 +11511,7 @@
           <w:numId w:val="14"/>
         </w:numPr>
         <w:spacing w:after="160" w:line="360" w:lineRule="auto"/>
+        <w:jc w:val="both"/>
         <w:rPr>
           <w:rFonts w:ascii="Times New Roman" w:hAnsi="Times New Roman" w:cs="Times New Roman"/>
         </w:rPr>
@@ -11421,6 +11531,7 @@
           <w:numId w:val="14"/>
         </w:numPr>
         <w:spacing w:after="160" w:line="360" w:lineRule="auto"/>
+        <w:jc w:val="both"/>
         <w:rPr>
           <w:rFonts w:ascii="Times New Roman" w:hAnsi="Times New Roman" w:cs="Times New Roman"/>
         </w:rPr>
@@ -11448,6 +11559,7 @@
           <w:numId w:val="14"/>
         </w:numPr>
         <w:spacing w:after="160" w:line="360" w:lineRule="auto"/>
+        <w:jc w:val="both"/>
         <w:rPr>
           <w:rFonts w:ascii="Times New Roman" w:hAnsi="Times New Roman" w:cs="Times New Roman"/>
         </w:rPr>
@@ -11489,6 +11601,7 @@
           <w:numId w:val="14"/>
         </w:numPr>
         <w:spacing w:after="160" w:line="360" w:lineRule="auto"/>
+        <w:jc w:val="both"/>
         <w:rPr>
           <w:rFonts w:ascii="Times New Roman" w:hAnsi="Times New Roman" w:cs="Times New Roman"/>
         </w:rPr>
@@ -11505,6 +11618,7 @@
       <w:pPr>
         <w:pStyle w:val="Default"/>
         <w:spacing w:after="160" w:line="360" w:lineRule="auto"/>
+        <w:jc w:val="both"/>
         <w:rPr>
           <w:rFonts w:ascii="Times New Roman" w:hAnsi="Times New Roman" w:cs="Times New Roman"/>
         </w:rPr>
@@ -11524,6 +11638,7 @@
           <w:numId w:val="14"/>
         </w:numPr>
         <w:spacing w:after="160" w:line="360" w:lineRule="auto"/>
+        <w:jc w:val="both"/>
         <w:rPr>
           <w:rFonts w:ascii="Times New Roman" w:hAnsi="Times New Roman" w:cs="Times New Roman"/>
         </w:rPr>
@@ -11543,6 +11658,7 @@
           <w:numId w:val="14"/>
         </w:numPr>
         <w:spacing w:after="160" w:line="360" w:lineRule="auto"/>
+        <w:jc w:val="both"/>
         <w:rPr>
           <w:rFonts w:ascii="Times New Roman" w:hAnsi="Times New Roman" w:cs="Times New Roman"/>
         </w:rPr>
@@ -11576,6 +11692,7 @@
           <w:numId w:val="14"/>
         </w:numPr>
         <w:spacing w:after="160" w:line="360" w:lineRule="auto"/>
+        <w:jc w:val="both"/>
         <w:rPr>
           <w:rFonts w:ascii="Times New Roman" w:hAnsi="Times New Roman" w:cs="Times New Roman"/>
         </w:rPr>
@@ -11595,6 +11712,7 @@
           <w:numId w:val="14"/>
         </w:numPr>
         <w:spacing w:after="160" w:line="360" w:lineRule="auto"/>
+        <w:jc w:val="both"/>
         <w:rPr>
           <w:rFonts w:ascii="Times New Roman" w:hAnsi="Times New Roman" w:cs="Times New Roman"/>
         </w:rPr>
@@ -11614,6 +11732,7 @@
           <w:numId w:val="14"/>
         </w:numPr>
         <w:spacing w:after="160" w:line="360" w:lineRule="auto"/>
+        <w:jc w:val="both"/>
         <w:rPr>
           <w:rFonts w:ascii="Times New Roman" w:hAnsi="Times New Roman" w:cs="Times New Roman"/>
         </w:rPr>
@@ -11633,6 +11752,7 @@
           <w:numId w:val="14"/>
         </w:numPr>
         <w:spacing w:after="160" w:line="360" w:lineRule="auto"/>
+        <w:jc w:val="both"/>
         <w:rPr>
           <w:rFonts w:ascii="Times New Roman" w:hAnsi="Times New Roman" w:cs="Times New Roman"/>
         </w:rPr>
@@ -11648,6 +11768,7 @@
       <w:pPr>
         <w:pStyle w:val="Default"/>
         <w:spacing w:after="160" w:line="360" w:lineRule="auto"/>
+        <w:jc w:val="both"/>
         <w:rPr>
           <w:rFonts w:ascii="Times New Roman" w:hAnsi="Times New Roman" w:cs="Times New Roman"/>
         </w:rPr>
@@ -11667,6 +11788,7 @@
           <w:numId w:val="14"/>
         </w:numPr>
         <w:spacing w:after="160" w:line="360" w:lineRule="auto"/>
+        <w:jc w:val="both"/>
         <w:rPr>
           <w:rFonts w:ascii="Times New Roman" w:hAnsi="Times New Roman" w:cs="Times New Roman"/>
         </w:rPr>
@@ -11686,6 +11808,7 @@
           <w:numId w:val="14"/>
         </w:numPr>
         <w:spacing w:after="160" w:line="360" w:lineRule="auto"/>
+        <w:jc w:val="both"/>
         <w:rPr>
           <w:rFonts w:ascii="Times New Roman" w:hAnsi="Times New Roman" w:cs="Times New Roman"/>
         </w:rPr>
@@ -11705,6 +11828,7 @@
           <w:numId w:val="14"/>
         </w:numPr>
         <w:spacing w:after="160" w:line="360" w:lineRule="auto"/>
+        <w:jc w:val="both"/>
         <w:rPr>
           <w:rFonts w:ascii="Times New Roman" w:hAnsi="Times New Roman" w:cs="Times New Roman"/>
         </w:rPr>
@@ -11724,6 +11848,7 @@
           <w:numId w:val="14"/>
         </w:numPr>
         <w:spacing w:after="160" w:line="360" w:lineRule="auto"/>
+        <w:jc w:val="both"/>
         <w:rPr>
           <w:rFonts w:ascii="Times New Roman" w:hAnsi="Times New Roman" w:cs="Times New Roman"/>
         </w:rPr>
@@ -11743,6 +11868,7 @@
           <w:numId w:val="14"/>
         </w:numPr>
         <w:spacing w:after="160" w:line="360" w:lineRule="auto"/>
+        <w:jc w:val="both"/>
         <w:rPr>
           <w:rFonts w:ascii="Times New Roman" w:hAnsi="Times New Roman" w:cs="Times New Roman"/>
         </w:rPr>
@@ -11762,6 +11888,7 @@
           <w:numId w:val="14"/>
         </w:numPr>
         <w:spacing w:after="160" w:line="360" w:lineRule="auto"/>
+        <w:jc w:val="both"/>
         <w:rPr>
           <w:rFonts w:ascii="Times New Roman" w:hAnsi="Times New Roman" w:cs="Times New Roman"/>
         </w:rPr>
@@ -11782,6 +11909,7 @@
           <w:numId w:val="14"/>
         </w:numPr>
         <w:spacing w:after="160" w:line="360" w:lineRule="auto"/>
+        <w:jc w:val="both"/>
         <w:rPr>
           <w:rFonts w:ascii="Times New Roman" w:hAnsi="Times New Roman" w:cs="Times New Roman"/>
         </w:rPr>
@@ -11801,6 +11929,7 @@
           <w:numId w:val="14"/>
         </w:numPr>
         <w:spacing w:after="160" w:line="360" w:lineRule="auto"/>
+        <w:jc w:val="both"/>
         <w:rPr>
           <w:rFonts w:ascii="Times New Roman" w:hAnsi="Times New Roman" w:cs="Times New Roman"/>
         </w:rPr>
@@ -11820,6 +11949,7 @@
           <w:numId w:val="14"/>
         </w:numPr>
         <w:spacing w:after="160" w:line="360" w:lineRule="auto"/>
+        <w:jc w:val="both"/>
         <w:rPr>
           <w:rFonts w:ascii="Times New Roman" w:hAnsi="Times New Roman" w:cs="Times New Roman"/>
         </w:rPr>
@@ -11839,6 +11969,7 @@
           <w:numId w:val="14"/>
         </w:numPr>
         <w:spacing w:after="160" w:line="360" w:lineRule="auto"/>
+        <w:jc w:val="both"/>
         <w:rPr>
           <w:rFonts w:ascii="Times New Roman" w:hAnsi="Times New Roman" w:cs="Times New Roman"/>
         </w:rPr>
@@ -11858,6 +11989,7 @@
           <w:numId w:val="14"/>
         </w:numPr>
         <w:spacing w:after="160" w:line="360" w:lineRule="auto"/>
+        <w:jc w:val="both"/>
         <w:rPr>
           <w:rFonts w:ascii="Times New Roman" w:hAnsi="Times New Roman" w:cs="Times New Roman"/>
         </w:rPr>
@@ -11877,6 +12009,7 @@
           <w:numId w:val="14"/>
         </w:numPr>
         <w:spacing w:after="160" w:line="360" w:lineRule="auto"/>
+        <w:jc w:val="both"/>
         <w:rPr>
           <w:rFonts w:ascii="Times New Roman" w:hAnsi="Times New Roman" w:cs="Times New Roman"/>
         </w:rPr>
@@ -11896,6 +12029,7 @@
           <w:numId w:val="14"/>
         </w:numPr>
         <w:spacing w:after="160" w:line="360" w:lineRule="auto"/>
+        <w:jc w:val="both"/>
         <w:rPr>
           <w:rFonts w:ascii="Times New Roman" w:hAnsi="Times New Roman" w:cs="Times New Roman"/>
         </w:rPr>
@@ -11926,6 +12060,7 @@
         <w:pStyle w:val="Default"/>
         <w:spacing w:after="160" w:line="360" w:lineRule="auto"/>
         <w:ind w:firstLine="1080"/>
+        <w:jc w:val="both"/>
         <w:rPr>
           <w:rFonts w:ascii="Times New Roman" w:hAnsi="Times New Roman" w:cs="Times New Roman"/>
         </w:rPr>
@@ -11945,6 +12080,7 @@
           <w:numId w:val="14"/>
         </w:numPr>
         <w:spacing w:after="160" w:line="360" w:lineRule="auto"/>
+        <w:jc w:val="both"/>
         <w:rPr>
           <w:rFonts w:ascii="Times New Roman" w:hAnsi="Times New Roman" w:cs="Times New Roman"/>
         </w:rPr>
@@ -11964,6 +12100,7 @@
           <w:numId w:val="14"/>
         </w:numPr>
         <w:spacing w:after="160" w:line="360" w:lineRule="auto"/>
+        <w:jc w:val="both"/>
         <w:rPr>
           <w:rFonts w:ascii="Times New Roman" w:hAnsi="Times New Roman" w:cs="Times New Roman"/>
         </w:rPr>
@@ -11983,6 +12120,7 @@
           <w:numId w:val="14"/>
         </w:numPr>
         <w:spacing w:after="160" w:line="360" w:lineRule="auto"/>
+        <w:jc w:val="both"/>
         <w:rPr>
           <w:rFonts w:ascii="Times New Roman" w:hAnsi="Times New Roman" w:cs="Times New Roman"/>
         </w:rPr>
@@ -12002,6 +12140,7 @@
           <w:numId w:val="14"/>
         </w:numPr>
         <w:spacing w:after="160" w:line="360" w:lineRule="auto"/>
+        <w:jc w:val="both"/>
         <w:rPr>
           <w:rFonts w:ascii="Times New Roman" w:hAnsi="Times New Roman" w:cs="Times New Roman"/>
         </w:rPr>
@@ -12021,6 +12160,7 @@
           <w:numId w:val="14"/>
         </w:numPr>
         <w:spacing w:after="160" w:line="360" w:lineRule="auto"/>
+        <w:jc w:val="both"/>
         <w:rPr>
           <w:rFonts w:ascii="Times New Roman" w:hAnsi="Times New Roman" w:cs="Times New Roman"/>
         </w:rPr>
@@ -12040,15 +12180,15 @@
           <w:numId w:val="14"/>
         </w:numPr>
         <w:spacing w:after="160" w:line="360" w:lineRule="auto"/>
-        <w:rPr>
-          <w:rFonts w:ascii="Times New Roman" w:hAnsi="Times New Roman" w:cs="Times New Roman"/>
-        </w:rPr>
-      </w:pPr>
-      <w:r>
-        <w:rPr>
-          <w:rFonts w:ascii="Times New Roman" w:hAnsi="Times New Roman" w:cs="Times New Roman"/>
-        </w:rPr>
-        <w:lastRenderedPageBreak/>
+        <w:jc w:val="both"/>
+        <w:rPr>
+          <w:rFonts w:ascii="Times New Roman" w:hAnsi="Times New Roman" w:cs="Times New Roman"/>
+        </w:rPr>
+      </w:pPr>
+      <w:r>
+        <w:rPr>
+          <w:rFonts w:ascii="Times New Roman" w:hAnsi="Times New Roman" w:cs="Times New Roman"/>
+        </w:rPr>
         <w:t>Performance Testing</w:t>
       </w:r>
     </w:p>
@@ -12060,14 +12200,16 @@
           <w:numId w:val="14"/>
         </w:numPr>
         <w:spacing w:after="160" w:line="360" w:lineRule="auto"/>
-        <w:rPr>
-          <w:rFonts w:ascii="Times New Roman" w:hAnsi="Times New Roman" w:cs="Times New Roman"/>
-        </w:rPr>
-      </w:pPr>
-      <w:r>
-        <w:rPr>
-          <w:rFonts w:ascii="Times New Roman" w:hAnsi="Times New Roman" w:cs="Times New Roman"/>
-        </w:rPr>
+        <w:jc w:val="both"/>
+        <w:rPr>
+          <w:rFonts w:ascii="Times New Roman" w:hAnsi="Times New Roman" w:cs="Times New Roman"/>
+        </w:rPr>
+      </w:pPr>
+      <w:r>
+        <w:rPr>
+          <w:rFonts w:ascii="Times New Roman" w:hAnsi="Times New Roman" w:cs="Times New Roman"/>
+        </w:rPr>
+        <w:lastRenderedPageBreak/>
         <w:t xml:space="preserve">Load Testing: The system was tested under load conditions, simulating </w:t>
       </w:r>
       <w:proofErr w:type="gramStart"/>
@@ -12093,6 +12235,7 @@
           <w:numId w:val="14"/>
         </w:numPr>
         <w:spacing w:after="160" w:line="360" w:lineRule="auto"/>
+        <w:jc w:val="both"/>
         <w:rPr>
           <w:rFonts w:ascii="Times New Roman" w:hAnsi="Times New Roman" w:cs="Times New Roman"/>
         </w:rPr>
@@ -12112,6 +12255,7 @@
           <w:numId w:val="14"/>
         </w:numPr>
         <w:spacing w:after="160" w:line="360" w:lineRule="auto"/>
+        <w:jc w:val="both"/>
         <w:rPr>
           <w:rFonts w:ascii="Times New Roman" w:hAnsi="Times New Roman" w:cs="Times New Roman"/>
         </w:rPr>
@@ -12141,15 +12285,17 @@
       <w:pPr>
         <w:pStyle w:val="Default"/>
         <w:spacing w:after="160" w:line="360" w:lineRule="auto"/>
-        <w:rPr>
-          <w:rFonts w:ascii="Times New Roman" w:hAnsi="Times New Roman" w:cs="Times New Roman"/>
-        </w:rPr>
-      </w:pPr>
-    </w:p>
-    <w:p>
-      <w:pPr>
-        <w:pStyle w:val="Default"/>
-        <w:spacing w:after="160" w:line="360" w:lineRule="auto"/>
+        <w:jc w:val="both"/>
+        <w:rPr>
+          <w:rFonts w:ascii="Times New Roman" w:hAnsi="Times New Roman" w:cs="Times New Roman"/>
+        </w:rPr>
+      </w:pPr>
+    </w:p>
+    <w:p>
+      <w:pPr>
+        <w:pStyle w:val="Default"/>
+        <w:spacing w:after="160" w:line="360" w:lineRule="auto"/>
+        <w:jc w:val="both"/>
         <w:rPr>
           <w:rFonts w:ascii="Times New Roman" w:hAnsi="Times New Roman" w:cs="Times New Roman"/>
         </w:rPr>
@@ -12169,6 +12315,7 @@
           <w:numId w:val="15"/>
         </w:numPr>
         <w:spacing w:after="160" w:line="360" w:lineRule="auto"/>
+        <w:jc w:val="both"/>
         <w:rPr>
           <w:rFonts w:ascii="Times New Roman" w:hAnsi="Times New Roman" w:cs="Times New Roman"/>
         </w:rPr>
@@ -12188,6 +12335,7 @@
           <w:numId w:val="15"/>
         </w:numPr>
         <w:spacing w:after="160" w:line="360" w:lineRule="auto"/>
+        <w:jc w:val="both"/>
         <w:rPr>
           <w:rFonts w:ascii="Times New Roman" w:hAnsi="Times New Roman" w:cs="Times New Roman"/>
         </w:rPr>
@@ -12207,6 +12355,7 @@
           <w:numId w:val="15"/>
         </w:numPr>
         <w:spacing w:after="160" w:line="360" w:lineRule="auto"/>
+        <w:jc w:val="both"/>
         <w:rPr>
           <w:rFonts w:ascii="Times New Roman" w:hAnsi="Times New Roman" w:cs="Times New Roman"/>
         </w:rPr>
@@ -12226,6 +12375,7 @@
           <w:numId w:val="15"/>
         </w:numPr>
         <w:spacing w:after="160" w:line="360" w:lineRule="auto"/>
+        <w:jc w:val="both"/>
         <w:rPr>
           <w:rFonts w:ascii="Times New Roman" w:hAnsi="Times New Roman" w:cs="Times New Roman"/>
         </w:rPr>
@@ -12245,6 +12395,7 @@
           <w:numId w:val="15"/>
         </w:numPr>
         <w:spacing w:after="160" w:line="360" w:lineRule="auto"/>
+        <w:jc w:val="both"/>
         <w:rPr>
           <w:rFonts w:ascii="Times New Roman" w:hAnsi="Times New Roman" w:cs="Times New Roman"/>
         </w:rPr>
@@ -12260,15 +12411,17 @@
       <w:pPr>
         <w:pStyle w:val="Default"/>
         <w:spacing w:after="160" w:line="360" w:lineRule="auto"/>
-        <w:rPr>
-          <w:rFonts w:ascii="Times New Roman" w:hAnsi="Times New Roman" w:cs="Times New Roman"/>
-        </w:rPr>
-      </w:pPr>
-    </w:p>
-    <w:p>
-      <w:pPr>
-        <w:pStyle w:val="Default"/>
-        <w:spacing w:after="160" w:line="360" w:lineRule="auto"/>
+        <w:jc w:val="both"/>
+        <w:rPr>
+          <w:rFonts w:ascii="Times New Roman" w:hAnsi="Times New Roman" w:cs="Times New Roman"/>
+        </w:rPr>
+      </w:pPr>
+    </w:p>
+    <w:p>
+      <w:pPr>
+        <w:pStyle w:val="Default"/>
+        <w:spacing w:after="160" w:line="360" w:lineRule="auto"/>
+        <w:jc w:val="both"/>
         <w:rPr>
           <w:rFonts w:ascii="Times New Roman" w:hAnsi="Times New Roman" w:cs="Times New Roman"/>
         </w:rPr>
@@ -12288,15 +12441,15 @@
           <w:numId w:val="16"/>
         </w:numPr>
         <w:spacing w:after="160" w:line="360" w:lineRule="auto"/>
-        <w:rPr>
-          <w:rFonts w:ascii="Times New Roman" w:hAnsi="Times New Roman" w:cs="Times New Roman"/>
-        </w:rPr>
-      </w:pPr>
-      <w:r>
-        <w:rPr>
-          <w:rFonts w:ascii="Times New Roman" w:hAnsi="Times New Roman" w:cs="Times New Roman"/>
-        </w:rPr>
-        <w:lastRenderedPageBreak/>
+        <w:jc w:val="both"/>
+        <w:rPr>
+          <w:rFonts w:ascii="Times New Roman" w:hAnsi="Times New Roman" w:cs="Times New Roman"/>
+        </w:rPr>
+      </w:pPr>
+      <w:r>
+        <w:rPr>
+          <w:rFonts w:ascii="Times New Roman" w:hAnsi="Times New Roman" w:cs="Times New Roman"/>
+        </w:rPr>
         <w:t>Database Connectivity: Initially, there were issues with connecting to the database due to misconfigurations in the JDBC setup. These were resolved by correctly configuring the database credentials and testing the connections.</w:t>
       </w:r>
     </w:p>
@@ -12308,14 +12461,16 @@
           <w:numId w:val="16"/>
         </w:numPr>
         <w:spacing w:after="160" w:line="360" w:lineRule="auto"/>
-        <w:rPr>
-          <w:rFonts w:ascii="Times New Roman" w:hAnsi="Times New Roman" w:cs="Times New Roman"/>
-        </w:rPr>
-      </w:pPr>
-      <w:r>
-        <w:rPr>
-          <w:rFonts w:ascii="Times New Roman" w:hAnsi="Times New Roman" w:cs="Times New Roman"/>
-        </w:rPr>
+        <w:jc w:val="both"/>
+        <w:rPr>
+          <w:rFonts w:ascii="Times New Roman" w:hAnsi="Times New Roman" w:cs="Times New Roman"/>
+        </w:rPr>
+      </w:pPr>
+      <w:r>
+        <w:rPr>
+          <w:rFonts w:ascii="Times New Roman" w:hAnsi="Times New Roman" w:cs="Times New Roman"/>
+        </w:rPr>
+        <w:lastRenderedPageBreak/>
         <w:t>Transaction Handling: Ensuring the proper handling of edge cases, such as insufficient funds during transfers and withdrawals, required additional logic to be implemented for error handling.</w:t>
       </w:r>
     </w:p>
@@ -12327,6 +12482,7 @@
           <w:numId w:val="16"/>
         </w:numPr>
         <w:spacing w:after="160" w:line="360" w:lineRule="auto"/>
+        <w:jc w:val="both"/>
         <w:rPr>
           <w:rFonts w:ascii="Times New Roman" w:hAnsi="Times New Roman" w:cs="Times New Roman"/>
         </w:rPr>
@@ -12337,6 +12493,30 @@
         </w:rPr>
         <w:t>Concurrency: Testing the system under heavy load revealed performance issues, which were resolved by optimizing SQL queries and using better indexing strategies in the database.</w:t>
       </w:r>
+    </w:p>
+    <w:p>
+      <w:pPr>
+        <w:pStyle w:val="Default"/>
+        <w:spacing w:after="160" w:line="360" w:lineRule="auto"/>
+        <w:rPr>
+          <w:rFonts w:ascii="Times New Roman" w:hAnsi="Times New Roman" w:cs="Times New Roman"/>
+          <w:b/>
+          <w:bCs/>
+          <w:color w:val="auto"/>
+        </w:rPr>
+      </w:pPr>
+    </w:p>
+    <w:p>
+      <w:pPr>
+        <w:pStyle w:val="Default"/>
+        <w:spacing w:after="160" w:line="360" w:lineRule="auto"/>
+        <w:rPr>
+          <w:rFonts w:ascii="Times New Roman" w:hAnsi="Times New Roman" w:cs="Times New Roman"/>
+          <w:b/>
+          <w:bCs/>
+          <w:color w:val="auto"/>
+        </w:rPr>
+      </w:pPr>
     </w:p>
     <w:p>
       <w:pPr>
@@ -12576,6 +12756,7 @@
       <w:pPr>
         <w:pStyle w:val="Default"/>
         <w:spacing w:after="160" w:line="360" w:lineRule="auto"/>
+        <w:jc w:val="both"/>
         <w:rPr>
           <w:rFonts w:ascii="Times New Roman" w:hAnsi="Times New Roman" w:cs="Times New Roman"/>
           <w:b/>
@@ -12597,6 +12778,7 @@
       <w:pPr>
         <w:pStyle w:val="Default"/>
         <w:spacing w:after="160" w:line="360" w:lineRule="auto"/>
+        <w:jc w:val="both"/>
         <w:rPr>
           <w:rFonts w:ascii="Times New Roman" w:hAnsi="Times New Roman" w:cs="Times New Roman"/>
         </w:rPr>
@@ -12612,15 +12794,17 @@
       <w:pPr>
         <w:pStyle w:val="Default"/>
         <w:spacing w:after="160" w:line="360" w:lineRule="auto"/>
-        <w:rPr>
-          <w:rFonts w:ascii="Times New Roman" w:hAnsi="Times New Roman" w:cs="Times New Roman"/>
-        </w:rPr>
-      </w:pPr>
-    </w:p>
-    <w:p>
-      <w:pPr>
-        <w:pStyle w:val="Default"/>
-        <w:spacing w:after="160" w:line="360" w:lineRule="auto"/>
+        <w:jc w:val="both"/>
+        <w:rPr>
+          <w:rFonts w:ascii="Times New Roman" w:hAnsi="Times New Roman" w:cs="Times New Roman"/>
+        </w:rPr>
+      </w:pPr>
+    </w:p>
+    <w:p>
+      <w:pPr>
+        <w:pStyle w:val="Default"/>
+        <w:spacing w:after="160" w:line="360" w:lineRule="auto"/>
+        <w:jc w:val="both"/>
         <w:rPr>
           <w:rFonts w:ascii="Times New Roman" w:hAnsi="Times New Roman" w:cs="Times New Roman"/>
         </w:rPr>
@@ -12636,6 +12820,7 @@
       <w:pPr>
         <w:pStyle w:val="Default"/>
         <w:spacing w:after="160" w:line="360" w:lineRule="auto"/>
+        <w:jc w:val="both"/>
         <w:rPr>
           <w:rFonts w:ascii="Times New Roman" w:hAnsi="Times New Roman" w:cs="Times New Roman"/>
         </w:rPr>
@@ -12651,6 +12836,7 @@
       <w:pPr>
         <w:pStyle w:val="Default"/>
         <w:spacing w:after="160" w:line="360" w:lineRule="auto"/>
+        <w:jc w:val="both"/>
         <w:rPr>
           <w:rFonts w:ascii="Times New Roman" w:hAnsi="Times New Roman" w:cs="Times New Roman"/>
         </w:rPr>
@@ -12666,6 +12852,7 @@
       <w:pPr>
         <w:pStyle w:val="Default"/>
         <w:spacing w:after="160" w:line="360" w:lineRule="auto"/>
+        <w:jc w:val="both"/>
         <w:rPr>
           <w:rFonts w:ascii="Times New Roman" w:hAnsi="Times New Roman" w:cs="Times New Roman"/>
         </w:rPr>
@@ -12681,6 +12868,7 @@
       <w:pPr>
         <w:pStyle w:val="Default"/>
         <w:spacing w:after="160" w:line="360" w:lineRule="auto"/>
+        <w:jc w:val="both"/>
         <w:rPr>
           <w:rFonts w:ascii="Times New Roman" w:hAnsi="Times New Roman" w:cs="Times New Roman"/>
         </w:rPr>
@@ -12696,15 +12884,17 @@
       <w:pPr>
         <w:pStyle w:val="Default"/>
         <w:spacing w:after="160" w:line="360" w:lineRule="auto"/>
-        <w:rPr>
-          <w:rFonts w:ascii="Times New Roman" w:hAnsi="Times New Roman" w:cs="Times New Roman"/>
-        </w:rPr>
-      </w:pPr>
-    </w:p>
-    <w:p>
-      <w:pPr>
-        <w:pStyle w:val="Default"/>
-        <w:spacing w:after="160" w:line="360" w:lineRule="auto"/>
+        <w:jc w:val="both"/>
+        <w:rPr>
+          <w:rFonts w:ascii="Times New Roman" w:hAnsi="Times New Roman" w:cs="Times New Roman"/>
+        </w:rPr>
+      </w:pPr>
+    </w:p>
+    <w:p>
+      <w:pPr>
+        <w:pStyle w:val="Default"/>
+        <w:spacing w:after="160" w:line="360" w:lineRule="auto"/>
+        <w:jc w:val="both"/>
         <w:rPr>
           <w:rFonts w:ascii="Times New Roman" w:hAnsi="Times New Roman" w:cs="Times New Roman"/>
         </w:rPr>
@@ -12720,6 +12910,7 @@
       <w:pPr>
         <w:pStyle w:val="Default"/>
         <w:spacing w:after="160" w:line="360" w:lineRule="auto"/>
+        <w:jc w:val="both"/>
         <w:rPr>
           <w:rFonts w:ascii="Times New Roman" w:hAnsi="Times New Roman" w:cs="Times New Roman"/>
         </w:rPr>
@@ -12735,6 +12926,7 @@
       <w:pPr>
         <w:pStyle w:val="Default"/>
         <w:spacing w:after="160" w:line="360" w:lineRule="auto"/>
+        <w:jc w:val="both"/>
         <w:rPr>
           <w:rFonts w:ascii="Times New Roman" w:hAnsi="Times New Roman" w:cs="Times New Roman"/>
         </w:rPr>
@@ -12754,6 +12946,7 @@
           <w:numId w:val="17"/>
         </w:numPr>
         <w:spacing w:after="160" w:line="360" w:lineRule="auto"/>
+        <w:jc w:val="both"/>
         <w:rPr>
           <w:rFonts w:ascii="Times New Roman" w:hAnsi="Times New Roman" w:cs="Times New Roman"/>
         </w:rPr>
@@ -12773,6 +12966,7 @@
           <w:numId w:val="17"/>
         </w:numPr>
         <w:spacing w:after="160" w:line="360" w:lineRule="auto"/>
+        <w:jc w:val="both"/>
         <w:rPr>
           <w:rFonts w:ascii="Times New Roman" w:hAnsi="Times New Roman" w:cs="Times New Roman"/>
         </w:rPr>
@@ -12788,6 +12982,7 @@
       <w:pPr>
         <w:pStyle w:val="Default"/>
         <w:spacing w:after="160" w:line="360" w:lineRule="auto"/>
+        <w:jc w:val="both"/>
         <w:rPr>
           <w:rFonts w:ascii="Times New Roman" w:hAnsi="Times New Roman" w:cs="Times New Roman"/>
         </w:rPr>
@@ -12807,6 +13002,7 @@
           <w:numId w:val="18"/>
         </w:numPr>
         <w:spacing w:after="160" w:line="360" w:lineRule="auto"/>
+        <w:jc w:val="both"/>
         <w:rPr>
           <w:rFonts w:ascii="Times New Roman" w:hAnsi="Times New Roman" w:cs="Times New Roman"/>
         </w:rPr>
@@ -12826,6 +13022,7 @@
           <w:numId w:val="18"/>
         </w:numPr>
         <w:spacing w:after="160" w:line="360" w:lineRule="auto"/>
+        <w:jc w:val="both"/>
         <w:rPr>
           <w:rFonts w:ascii="Times New Roman" w:hAnsi="Times New Roman" w:cs="Times New Roman"/>
         </w:rPr>
@@ -12841,6 +13038,7 @@
       <w:pPr>
         <w:pStyle w:val="Default"/>
         <w:spacing w:after="160" w:line="360" w:lineRule="auto"/>
+        <w:jc w:val="both"/>
         <w:rPr>
           <w:rFonts w:ascii="Times New Roman" w:hAnsi="Times New Roman" w:cs="Times New Roman"/>
         </w:rPr>
@@ -12860,6 +13058,7 @@
           <w:numId w:val="19"/>
         </w:numPr>
         <w:spacing w:after="160" w:line="360" w:lineRule="auto"/>
+        <w:jc w:val="both"/>
         <w:rPr>
           <w:rFonts w:ascii="Times New Roman" w:hAnsi="Times New Roman" w:cs="Times New Roman"/>
         </w:rPr>
@@ -12879,6 +13078,7 @@
           <w:numId w:val="19"/>
         </w:numPr>
         <w:spacing w:after="160" w:line="360" w:lineRule="auto"/>
+        <w:jc w:val="both"/>
         <w:rPr>
           <w:rFonts w:ascii="Times New Roman" w:hAnsi="Times New Roman" w:cs="Times New Roman"/>
         </w:rPr>
@@ -12894,6 +13094,7 @@
       <w:pPr>
         <w:pStyle w:val="Default"/>
         <w:spacing w:after="160" w:line="360" w:lineRule="auto"/>
+        <w:jc w:val="both"/>
         <w:rPr>
           <w:rFonts w:ascii="Times New Roman" w:hAnsi="Times New Roman" w:cs="Times New Roman"/>
         </w:rPr>
@@ -12913,6 +13114,7 @@
           <w:numId w:val="20"/>
         </w:numPr>
         <w:spacing w:after="160" w:line="360" w:lineRule="auto"/>
+        <w:jc w:val="both"/>
         <w:rPr>
           <w:rFonts w:ascii="Times New Roman" w:hAnsi="Times New Roman" w:cs="Times New Roman"/>
         </w:rPr>
@@ -12932,6 +13134,7 @@
           <w:numId w:val="20"/>
         </w:numPr>
         <w:spacing w:after="160" w:line="360" w:lineRule="auto"/>
+        <w:jc w:val="both"/>
         <w:rPr>
           <w:rFonts w:ascii="Times New Roman" w:hAnsi="Times New Roman" w:cs="Times New Roman"/>
         </w:rPr>
@@ -12947,6 +13150,7 @@
       <w:pPr>
         <w:pStyle w:val="Default"/>
         <w:spacing w:after="160" w:line="360" w:lineRule="auto"/>
+        <w:jc w:val="both"/>
         <w:rPr>
           <w:rFonts w:ascii="Times New Roman" w:hAnsi="Times New Roman" w:cs="Times New Roman"/>
         </w:rPr>
@@ -12966,6 +13170,7 @@
           <w:numId w:val="21"/>
         </w:numPr>
         <w:spacing w:after="160" w:line="360" w:lineRule="auto"/>
+        <w:jc w:val="both"/>
         <w:rPr>
           <w:rFonts w:ascii="Times New Roman" w:hAnsi="Times New Roman" w:cs="Times New Roman"/>
         </w:rPr>
@@ -12986,6 +13191,7 @@
           <w:numId w:val="21"/>
         </w:numPr>
         <w:spacing w:after="160" w:line="360" w:lineRule="auto"/>
+        <w:jc w:val="both"/>
         <w:rPr>
           <w:rFonts w:ascii="Times New Roman" w:hAnsi="Times New Roman" w:cs="Times New Roman"/>
         </w:rPr>
@@ -13001,6 +13207,7 @@
       <w:pPr>
         <w:pStyle w:val="Default"/>
         <w:spacing w:after="160" w:line="360" w:lineRule="auto"/>
+        <w:jc w:val="both"/>
         <w:rPr>
           <w:rFonts w:ascii="Times New Roman" w:hAnsi="Times New Roman" w:cs="Times New Roman"/>
         </w:rPr>
@@ -13020,6 +13227,7 @@
           <w:numId w:val="22"/>
         </w:numPr>
         <w:spacing w:after="160" w:line="360" w:lineRule="auto"/>
+        <w:jc w:val="both"/>
         <w:rPr>
           <w:rFonts w:ascii="Times New Roman" w:hAnsi="Times New Roman" w:cs="Times New Roman"/>
         </w:rPr>
@@ -13039,6 +13247,7 @@
           <w:numId w:val="22"/>
         </w:numPr>
         <w:spacing w:after="160" w:line="360" w:lineRule="auto"/>
+        <w:jc w:val="both"/>
         <w:rPr>
           <w:rFonts w:ascii="Times New Roman" w:hAnsi="Times New Roman" w:cs="Times New Roman"/>
         </w:rPr>
@@ -13054,6 +13263,7 @@
       <w:pPr>
         <w:pStyle w:val="Default"/>
         <w:spacing w:after="160" w:line="360" w:lineRule="auto"/>
+        <w:jc w:val="both"/>
         <w:rPr>
           <w:rFonts w:ascii="Times New Roman" w:hAnsi="Times New Roman" w:cs="Times New Roman"/>
         </w:rPr>
@@ -13073,6 +13283,7 @@
           <w:numId w:val="23"/>
         </w:numPr>
         <w:spacing w:after="160" w:line="360" w:lineRule="auto"/>
+        <w:jc w:val="both"/>
         <w:rPr>
           <w:rFonts w:ascii="Times New Roman" w:hAnsi="Times New Roman" w:cs="Times New Roman"/>
         </w:rPr>
@@ -13092,6 +13303,7 @@
           <w:numId w:val="23"/>
         </w:numPr>
         <w:spacing w:after="160" w:line="360" w:lineRule="auto"/>
+        <w:jc w:val="both"/>
         <w:rPr>
           <w:rFonts w:ascii="Times New Roman" w:hAnsi="Times New Roman" w:cs="Times New Roman"/>
         </w:rPr>
@@ -13107,6 +13319,7 @@
       <w:pPr>
         <w:pStyle w:val="Default"/>
         <w:spacing w:after="160" w:line="360" w:lineRule="auto"/>
+        <w:jc w:val="both"/>
         <w:rPr>
           <w:rFonts w:ascii="Times New Roman" w:hAnsi="Times New Roman" w:cs="Times New Roman"/>
         </w:rPr>
@@ -13126,6 +13339,7 @@
           <w:numId w:val="24"/>
         </w:numPr>
         <w:spacing w:after="160" w:line="360" w:lineRule="auto"/>
+        <w:jc w:val="both"/>
         <w:rPr>
           <w:rFonts w:ascii="Times New Roman" w:hAnsi="Times New Roman" w:cs="Times New Roman"/>
         </w:rPr>
@@ -13145,6 +13359,7 @@
           <w:numId w:val="24"/>
         </w:numPr>
         <w:spacing w:after="160" w:line="360" w:lineRule="auto"/>
+        <w:jc w:val="both"/>
         <w:rPr>
           <w:rFonts w:ascii="Times New Roman" w:hAnsi="Times New Roman" w:cs="Times New Roman"/>
         </w:rPr>
@@ -13160,6 +13375,7 @@
       <w:pPr>
         <w:pStyle w:val="Default"/>
         <w:spacing w:after="160" w:line="360" w:lineRule="auto"/>
+        <w:jc w:val="both"/>
         <w:rPr>
           <w:rFonts w:ascii="Times New Roman" w:hAnsi="Times New Roman" w:cs="Times New Roman"/>
         </w:rPr>
@@ -13179,6 +13395,7 @@
           <w:numId w:val="25"/>
         </w:numPr>
         <w:spacing w:after="160" w:line="360" w:lineRule="auto"/>
+        <w:jc w:val="both"/>
         <w:rPr>
           <w:rFonts w:ascii="Times New Roman" w:hAnsi="Times New Roman" w:cs="Times New Roman"/>
         </w:rPr>
@@ -13198,6 +13415,7 @@
           <w:numId w:val="25"/>
         </w:numPr>
         <w:spacing w:after="160" w:line="360" w:lineRule="auto"/>
+        <w:jc w:val="both"/>
         <w:rPr>
           <w:rFonts w:ascii="Times New Roman" w:hAnsi="Times New Roman" w:cs="Times New Roman"/>
         </w:rPr>
@@ -13213,6 +13431,7 @@
       <w:pPr>
         <w:pStyle w:val="Default"/>
         <w:spacing w:after="160" w:line="360" w:lineRule="auto"/>
+        <w:jc w:val="both"/>
         <w:rPr>
           <w:rFonts w:ascii="Times New Roman" w:hAnsi="Times New Roman" w:cs="Times New Roman"/>
         </w:rPr>
@@ -13233,6 +13452,7 @@
           <w:numId w:val="26"/>
         </w:numPr>
         <w:spacing w:after="160" w:line="360" w:lineRule="auto"/>
+        <w:jc w:val="both"/>
         <w:rPr>
           <w:rFonts w:ascii="Times New Roman" w:hAnsi="Times New Roman" w:cs="Times New Roman"/>
         </w:rPr>
@@ -13252,6 +13472,7 @@
           <w:numId w:val="26"/>
         </w:numPr>
         <w:spacing w:after="160" w:line="360" w:lineRule="auto"/>
+        <w:jc w:val="both"/>
         <w:rPr>
           <w:rFonts w:ascii="Times New Roman" w:hAnsi="Times New Roman" w:cs="Times New Roman"/>
         </w:rPr>
@@ -13267,15 +13488,17 @@
       <w:pPr>
         <w:pStyle w:val="Default"/>
         <w:spacing w:after="160" w:line="360" w:lineRule="auto"/>
-        <w:rPr>
-          <w:rFonts w:ascii="Times New Roman" w:hAnsi="Times New Roman" w:cs="Times New Roman"/>
-        </w:rPr>
-      </w:pPr>
-    </w:p>
-    <w:p>
-      <w:pPr>
-        <w:pStyle w:val="Default"/>
-        <w:spacing w:after="160" w:line="360" w:lineRule="auto"/>
+        <w:jc w:val="both"/>
+        <w:rPr>
+          <w:rFonts w:ascii="Times New Roman" w:hAnsi="Times New Roman" w:cs="Times New Roman"/>
+        </w:rPr>
+      </w:pPr>
+    </w:p>
+    <w:p>
+      <w:pPr>
+        <w:pStyle w:val="Default"/>
+        <w:spacing w:after="160" w:line="360" w:lineRule="auto"/>
+        <w:jc w:val="both"/>
         <w:rPr>
           <w:rFonts w:ascii="Times New Roman" w:hAnsi="Times New Roman" w:cs="Times New Roman"/>
         </w:rPr>
@@ -13291,6 +13514,7 @@
       <w:pPr>
         <w:pStyle w:val="Default"/>
         <w:spacing w:after="160" w:line="360" w:lineRule="auto"/>
+        <w:jc w:val="both"/>
         <w:rPr>
           <w:rFonts w:ascii="Times New Roman" w:hAnsi="Times New Roman" w:cs="Times New Roman"/>
         </w:rPr>
@@ -13310,6 +13534,7 @@
           <w:numId w:val="27"/>
         </w:numPr>
         <w:spacing w:after="160" w:line="360" w:lineRule="auto"/>
+        <w:jc w:val="both"/>
         <w:rPr>
           <w:rFonts w:ascii="Times New Roman" w:hAnsi="Times New Roman" w:cs="Times New Roman"/>
         </w:rPr>
@@ -13329,6 +13554,7 @@
           <w:numId w:val="27"/>
         </w:numPr>
         <w:spacing w:after="160" w:line="360" w:lineRule="auto"/>
+        <w:jc w:val="both"/>
         <w:rPr>
           <w:rFonts w:ascii="Times New Roman" w:hAnsi="Times New Roman" w:cs="Times New Roman"/>
         </w:rPr>
@@ -13348,6 +13574,7 @@
           <w:numId w:val="27"/>
         </w:numPr>
         <w:spacing w:after="160" w:line="360" w:lineRule="auto"/>
+        <w:jc w:val="both"/>
         <w:rPr>
           <w:rFonts w:ascii="Times New Roman" w:hAnsi="Times New Roman" w:cs="Times New Roman"/>
         </w:rPr>
@@ -13367,6 +13594,7 @@
           <w:numId w:val="27"/>
         </w:numPr>
         <w:spacing w:after="160" w:line="360" w:lineRule="auto"/>
+        <w:jc w:val="both"/>
         <w:rPr>
           <w:rFonts w:ascii="Times New Roman" w:hAnsi="Times New Roman" w:cs="Times New Roman"/>
         </w:rPr>
@@ -13471,6 +13699,7 @@
           <w:numId w:val="34"/>
         </w:numPr>
         <w:spacing w:after="0"/>
+        <w:jc w:val="both"/>
         <w:rPr>
           <w:rFonts w:eastAsia="Times New Roman"/>
         </w:rPr>
@@ -13514,6 +13743,7 @@
           <w:numId w:val="34"/>
         </w:numPr>
         <w:spacing w:after="0"/>
+        <w:jc w:val="both"/>
         <w:rPr>
           <w:rFonts w:ascii="Times New Roman" w:eastAsia="Times New Roman" w:hAnsi="Times New Roman" w:cs="Times New Roman"/>
           <w:sz w:val="24"/>
@@ -13536,6 +13766,7 @@
           <w:numId w:val="34"/>
         </w:numPr>
         <w:spacing w:after="0"/>
+        <w:jc w:val="both"/>
         <w:rPr>
           <w:rFonts w:ascii="Times New Roman" w:eastAsia="Times New Roman" w:hAnsi="Times New Roman" w:cs="Times New Roman"/>
           <w:sz w:val="24"/>
@@ -13568,6 +13799,7 @@
           <w:numId w:val="34"/>
         </w:numPr>
         <w:spacing w:after="0"/>
+        <w:jc w:val="both"/>
         <w:rPr>
           <w:rFonts w:ascii="Times New Roman" w:eastAsia="Times New Roman" w:hAnsi="Times New Roman" w:cs="Times New Roman"/>
           <w:sz w:val="24"/>
@@ -13590,6 +13822,7 @@
           <w:numId w:val="34"/>
         </w:numPr>
         <w:spacing w:after="0"/>
+        <w:jc w:val="both"/>
         <w:rPr>
           <w:rFonts w:ascii="Times New Roman" w:eastAsia="Times New Roman" w:hAnsi="Times New Roman" w:cs="Times New Roman"/>
           <w:sz w:val="24"/>
@@ -13633,6 +13866,7 @@
           <w:numId w:val="34"/>
         </w:numPr>
         <w:spacing w:after="0"/>
+        <w:jc w:val="both"/>
         <w:rPr>
           <w:rFonts w:ascii="Times New Roman" w:eastAsia="Times New Roman" w:hAnsi="Times New Roman" w:cs="Times New Roman"/>
           <w:sz w:val="24"/>
@@ -13655,6 +13889,7 @@
           <w:numId w:val="34"/>
         </w:numPr>
         <w:spacing w:after="0"/>
+        <w:jc w:val="both"/>
         <w:rPr>
           <w:rFonts w:ascii="Times New Roman" w:eastAsia="Times New Roman" w:hAnsi="Times New Roman" w:cs="Times New Roman"/>
           <w:sz w:val="24"/>
@@ -13698,6 +13933,7 @@
           <w:numId w:val="34"/>
         </w:numPr>
         <w:spacing w:after="0"/>
+        <w:jc w:val="both"/>
         <w:rPr>
           <w:rFonts w:ascii="Times New Roman" w:eastAsia="Times New Roman" w:hAnsi="Times New Roman" w:cs="Times New Roman"/>
           <w:sz w:val="24"/>
@@ -13738,6 +13974,7 @@
           <w:numId w:val="34"/>
         </w:numPr>
         <w:spacing w:after="0"/>
+        <w:jc w:val="both"/>
         <w:rPr>
           <w:rFonts w:ascii="Times New Roman" w:eastAsia="Times New Roman" w:hAnsi="Times New Roman" w:cs="Times New Roman"/>
           <w:sz w:val="24"/>
@@ -13792,6 +14029,7 @@
           <w:numId w:val="34"/>
         </w:numPr>
         <w:spacing w:after="0"/>
+        <w:jc w:val="both"/>
         <w:rPr>
           <w:rFonts w:ascii="Times New Roman" w:eastAsia="Times New Roman" w:hAnsi="Times New Roman" w:cs="Times New Roman"/>
           <w:sz w:val="24"/>
@@ -13814,6 +14052,7 @@
           <w:numId w:val="34"/>
         </w:numPr>
         <w:spacing w:after="0"/>
+        <w:jc w:val="both"/>
         <w:rPr>
           <w:rFonts w:ascii="Times New Roman" w:eastAsia="Times New Roman" w:hAnsi="Times New Roman" w:cs="Times New Roman"/>
           <w:sz w:val="24"/>
@@ -13857,6 +14096,7 @@
           <w:numId w:val="34"/>
         </w:numPr>
         <w:spacing w:after="0"/>
+        <w:jc w:val="both"/>
         <w:rPr>
           <w:rFonts w:ascii="Times New Roman" w:eastAsia="Times New Roman" w:hAnsi="Times New Roman" w:cs="Times New Roman"/>
           <w:sz w:val="24"/>
@@ -13875,6 +14115,7 @@
     <w:p>
       <w:pPr>
         <w:spacing w:after="0"/>
+        <w:jc w:val="both"/>
         <w:rPr>
           <w:rFonts w:ascii="Times New Roman" w:eastAsia="Times New Roman" w:hAnsi="Times New Roman" w:cs="Times New Roman"/>
           <w:sz w:val="24"/>
@@ -13957,7 +14198,7 @@
           <w:noProof/>
         </w:rPr>
         <w:drawing>
-          <wp:anchor distT="0" distB="0" distL="114300" distR="114300" simplePos="0" relativeHeight="251656704" behindDoc="0" locked="0" layoutInCell="1" allowOverlap="1" wp14:anchorId="1AE2873C" wp14:editId="3BF7F8B0">
+          <wp:anchor distT="0" distB="0" distL="114300" distR="114300" simplePos="0" relativeHeight="251658240" behindDoc="0" locked="0" layoutInCell="1" allowOverlap="1" wp14:anchorId="1AE2873C" wp14:editId="7D14353A">
             <wp:simplePos x="0" y="0"/>
             <wp:positionH relativeFrom="margin">
               <wp:posOffset>-652145</wp:posOffset>
@@ -14122,7 +14363,7 @@
           <w:szCs w:val="28"/>
         </w:rPr>
         <w:drawing>
-          <wp:anchor distT="0" distB="0" distL="114300" distR="114300" simplePos="0" relativeHeight="251663360" behindDoc="0" locked="0" layoutInCell="1" allowOverlap="1" wp14:anchorId="3EF8FCC4" wp14:editId="2AD2A41E">
+          <wp:anchor distT="0" distB="0" distL="114300" distR="114300" simplePos="0" relativeHeight="251658244" behindDoc="0" locked="0" layoutInCell="1" allowOverlap="1" wp14:anchorId="3EF8FCC4" wp14:editId="2AD2A41E">
             <wp:simplePos x="1371600" y="2120900"/>
             <wp:positionH relativeFrom="margin">
               <wp:align>center</wp:align>
@@ -14204,7 +14445,7 @@
         </w:rPr>
         <w:lastRenderedPageBreak/>
         <w:drawing>
-          <wp:anchor distT="0" distB="0" distL="114300" distR="114300" simplePos="0" relativeHeight="251659776" behindDoc="0" locked="0" layoutInCell="1" allowOverlap="1" wp14:anchorId="07D5D346" wp14:editId="3116E1A6">
+          <wp:anchor distT="0" distB="0" distL="114300" distR="114300" simplePos="0" relativeHeight="251658242" behindDoc="0" locked="0" layoutInCell="1" allowOverlap="1" wp14:anchorId="07D5D346" wp14:editId="3116E1A6">
             <wp:simplePos x="0" y="0"/>
             <wp:positionH relativeFrom="margin">
               <wp:align>right</wp:align>
@@ -14301,13 +14542,13 @@
         </w:rPr>
         <w:lastRenderedPageBreak/>
         <w:drawing>
-          <wp:anchor distT="0" distB="0" distL="114300" distR="114300" simplePos="0" relativeHeight="251660800" behindDoc="0" locked="0" layoutInCell="1" allowOverlap="1" wp14:anchorId="55DB6024" wp14:editId="5C041FD1">
+          <wp:anchor distT="0" distB="0" distL="114300" distR="114300" simplePos="0" relativeHeight="251658243" behindDoc="0" locked="0" layoutInCell="1" allowOverlap="1" wp14:anchorId="55DB6024" wp14:editId="2DA19A4F">
             <wp:simplePos x="0" y="0"/>
             <wp:positionH relativeFrom="margin">
               <wp:align>right</wp:align>
             </wp:positionH>
             <wp:positionV relativeFrom="margin">
-              <wp:posOffset>441325</wp:posOffset>
+              <wp:align>center</wp:align>
             </wp:positionV>
             <wp:extent cx="5725160" cy="7391400"/>
             <wp:effectExtent l="0" t="0" r="8890" b="0"/>
@@ -14426,7 +14667,7 @@
           <w:szCs w:val="28"/>
         </w:rPr>
         <w:drawing>
-          <wp:anchor distT="0" distB="0" distL="114300" distR="114300" simplePos="0" relativeHeight="251664384" behindDoc="0" locked="0" layoutInCell="1" allowOverlap="1" wp14:anchorId="14981F6E" wp14:editId="6D6702BD">
+          <wp:anchor distT="0" distB="0" distL="114300" distR="114300" simplePos="0" relativeHeight="251658245" behindDoc="0" locked="0" layoutInCell="1" allowOverlap="1" wp14:anchorId="14981F6E" wp14:editId="6D6702BD">
             <wp:simplePos x="1382233" y="2126512"/>
             <wp:positionH relativeFrom="margin">
               <wp:align>center</wp:align>
@@ -20826,13 +21067,13 @@
 </file>
 
 <file path=customXml/item1.xml><?xml version="1.0" encoding="utf-8"?>
+<b:Sources xmlns:b="http://schemas.openxmlformats.org/officeDocument/2006/bibliography" xmlns="http://schemas.openxmlformats.org/officeDocument/2006/bibliography" SelectedStyle="\APASixthEditionOfficeOnline.xsl" StyleName="APA" Version="6"/>
+</file>
+
+<file path=customXml/item2.xml><?xml version="1.0" encoding="utf-8"?>
 <go:gDocsCustomXmlDataStorage xmlns:go="http://customooxmlschemas.google.com/" xmlns:r="http://schemas.openxmlformats.org/officeDocument/2006/relationships">
   <go:docsCustomData xmlns:go="http://customooxmlschemas.google.com/" roundtripDataSignature="AMtx7mhSSQEgioQfpIBx17QAxr2TD47+lw==">AMUW2mXbd1fuaAdwWXLbFrrj7OGObPlQSYOQstLGpTJZWFzJEAcfNwb0SeNxZN7LnunzE+KCfRj5eT6g7ydczrWBGQZfna63W0NKULiJzqo1u2lrODRi6vbRi4gX1g6fjRvXhPBu2LWDKx3rlIQmnr3J2NWmUA26JM4oWVARxK9L7i2Xw/ePvISYedOu9i3gTozSzklaClqT2dblx4Q3jqpKSg9hFU3jEnz0T+wkXM7yI43XeGyxxEIEGDooQZKaQsGw3DnuWXFlK9kEzFT/jZqsiAPQfnIUHWWrHa+7kDU8NG0WEz7/05AH0IbEyuRz9md30oROT+Zkdu24ryf5TgK2AxN0sUDLViOoZ0xjEf9DGCto7fxYIRMIHEzelrZoOIXbWb+ovUjTG0wXTP8TRif7PTTlXB1rBw==</go:docsCustomData>
 </go:gDocsCustomXmlDataStorage>
-</file>
-
-<file path=customXml/item2.xml><?xml version="1.0" encoding="utf-8"?>
-<b:Sources xmlns:b="http://schemas.openxmlformats.org/officeDocument/2006/bibliography" xmlns="http://schemas.openxmlformats.org/officeDocument/2006/bibliography" SelectedStyle="\APASixthEditionOfficeOnline.xsl" StyleName="APA" Version="6"/>
 </file>
 
 <file path=customXml/item3.xml><?xml version="1.0" encoding="utf-8"?>
@@ -20850,18 +21091,18 @@
 </file>
 
 <file path=customXml/itemProps1.xml><?xml version="1.0" encoding="utf-8"?>
-<ds:datastoreItem xmlns:ds="http://schemas.openxmlformats.org/officeDocument/2006/customXml" ds:itemID="{11111111-1234-1234-1234-123412341234}">
+<ds:datastoreItem xmlns:ds="http://schemas.openxmlformats.org/officeDocument/2006/customXml" ds:itemID="{EFCF77CB-E312-41F2-A6BE-30627BE0DBA2}">
   <ds:schemaRefs>
-    <ds:schemaRef ds:uri="http://customooxmlschemas.google.com/"/>
-    <ds:schemaRef ds:uri="http://schemas.openxmlformats.org/officeDocument/2006/relationships"/>
+    <ds:schemaRef ds:uri="http://schemas.openxmlformats.org/officeDocument/2006/bibliography"/>
   </ds:schemaRefs>
 </ds:datastoreItem>
 </file>
 
 <file path=customXml/itemProps2.xml><?xml version="1.0" encoding="utf-8"?>
-<ds:datastoreItem xmlns:ds="http://schemas.openxmlformats.org/officeDocument/2006/customXml" ds:itemID="{EFCF77CB-E312-41F2-A6BE-30627BE0DBA2}">
+<ds:datastoreItem xmlns:ds="http://schemas.openxmlformats.org/officeDocument/2006/customXml" ds:itemID="{11111111-1234-1234-1234-123412341234}">
   <ds:schemaRefs>
-    <ds:schemaRef ds:uri="http://schemas.openxmlformats.org/officeDocument/2006/bibliography"/>
+    <ds:schemaRef ds:uri="http://customooxmlschemas.google.com/"/>
+    <ds:schemaRef ds:uri="http://schemas.openxmlformats.org/officeDocument/2006/relationships"/>
   </ds:schemaRefs>
 </ds:datastoreItem>
 </file>
